--- a/Doc/Final Submission/DOCUMENTATION/MSc Paper_Pharma_Final_Shy_Alon.docx
+++ b/Doc/Final Submission/DOCUMENTATION/MSc Paper_Pharma_Final_Shy_Alon.docx
@@ -4,6 +4,8 @@
   <w:body>
     <w:p>
       <w:bookmarkStart w:id="0" w:name="_Toc443577291"/>
+      <w:bookmarkStart w:id="1" w:name="_GoBack"/>
+      <w:bookmarkEnd w:id="1"/>
     </w:p>
     <w:p>
       <w:pPr>
@@ -195,18 +197,8 @@
           <w:sz w:val="28"/>
           <w:szCs w:val="28"/>
         </w:rPr>
-        <w:t xml:space="preserve">Dr. Abraham </w:t>
-      </w:r>
-      <w:proofErr w:type="spellStart"/>
-      <w:r>
-        <w:rPr>
-          <w:rFonts w:ascii="Times New Roman" w:eastAsia="Calibri" w:hAnsi="Times New Roman"/>
-          <w:sz w:val="28"/>
-          <w:szCs w:val="28"/>
-        </w:rPr>
-        <w:t>Yosipof</w:t>
-      </w:r>
-      <w:proofErr w:type="spellEnd"/>
+        <w:t>Dr. Abraham Yosipof</w:t>
+      </w:r>
     </w:p>
     <w:p>
       <w:pPr>
@@ -303,16 +295,16 @@
       <w:pPr>
         <w:pStyle w:val="Heading1"/>
       </w:pPr>
-      <w:bookmarkStart w:id="1" w:name="_Toc488420171"/>
-      <w:bookmarkStart w:id="2" w:name="_Toc493772218"/>
-      <w:bookmarkStart w:id="3" w:name="_Toc496883591"/>
+      <w:bookmarkStart w:id="2" w:name="_Toc488420171"/>
+      <w:bookmarkStart w:id="3" w:name="_Toc493772218"/>
+      <w:bookmarkStart w:id="4" w:name="_Toc496883591"/>
       <w:r>
         <w:lastRenderedPageBreak/>
         <w:t>Declaration of Authorship</w:t>
       </w:r>
-      <w:bookmarkEnd w:id="1"/>
       <w:bookmarkEnd w:id="2"/>
       <w:bookmarkEnd w:id="3"/>
+      <w:bookmarkEnd w:id="4"/>
     </w:p>
     <w:p>
       <w:pPr>
@@ -376,18 +368,10 @@
         <w:t>Where I have quoted from the work of others, t</w:t>
       </w:r>
       <w:r>
-        <w:t xml:space="preserve">he source is always given. </w:t>
-      </w:r>
-      <w:proofErr w:type="gramStart"/>
-      <w:r>
-        <w:t xml:space="preserve">With </w:t>
-      </w:r>
-      <w:r>
-        <w:t>the exception of</w:t>
-      </w:r>
-      <w:proofErr w:type="gramEnd"/>
-      <w:r>
-        <w:t xml:space="preserve"> such quotations, this research project is entirely my own work.</w:t>
+        <w:t xml:space="preserve">he source is always given. With </w:t>
+      </w:r>
+      <w:r>
+        <w:t>the exception of such quotations, this research project is entirely my own work.</w:t>
       </w:r>
       <w:r>
         <w:t xml:space="preserve"> </w:t>
@@ -8956,15 +8940,15 @@
         <w:pStyle w:val="Heading1"/>
         <w:jc w:val="center"/>
       </w:pPr>
-      <w:bookmarkStart w:id="4" w:name="_Toc488420172"/>
-      <w:bookmarkStart w:id="5" w:name="_Toc493772219"/>
-      <w:bookmarkStart w:id="6" w:name="_Toc496883592"/>
+      <w:bookmarkStart w:id="5" w:name="_Toc488420172"/>
+      <w:bookmarkStart w:id="6" w:name="_Toc493772219"/>
+      <w:bookmarkStart w:id="7" w:name="_Toc496883592"/>
       <w:r>
         <w:t>Abstract</w:t>
       </w:r>
-      <w:bookmarkEnd w:id="4"/>
       <w:bookmarkEnd w:id="5"/>
       <w:bookmarkEnd w:id="6"/>
+      <w:bookmarkEnd w:id="7"/>
     </w:p>
     <w:p>
       <w:pPr>
@@ -9200,45 +9184,44 @@
           <w:numId w:val="3"/>
         </w:numPr>
       </w:pPr>
-      <w:bookmarkStart w:id="7" w:name="_Toc489124778"/>
-      <w:bookmarkStart w:id="8" w:name="_Toc489124907"/>
-      <w:bookmarkStart w:id="9" w:name="_Toc489129893"/>
-      <w:bookmarkStart w:id="10" w:name="_Toc489130023"/>
-      <w:bookmarkStart w:id="11" w:name="_Toc489130682"/>
-      <w:bookmarkStart w:id="12" w:name="_Toc489131169"/>
-      <w:bookmarkStart w:id="13" w:name="_Toc489124798"/>
-      <w:bookmarkStart w:id="14" w:name="_Toc489124927"/>
-      <w:bookmarkStart w:id="15" w:name="_Toc489129913"/>
-      <w:bookmarkStart w:id="16" w:name="_Toc489130043"/>
-      <w:bookmarkStart w:id="17" w:name="_Toc489130702"/>
-      <w:bookmarkStart w:id="18" w:name="_Toc489131189"/>
-      <w:bookmarkStart w:id="19" w:name="_Toc489124799"/>
-      <w:bookmarkStart w:id="20" w:name="_Toc489124928"/>
-      <w:bookmarkStart w:id="21" w:name="_Toc489129914"/>
-      <w:bookmarkStart w:id="22" w:name="_Toc489130044"/>
-      <w:bookmarkStart w:id="23" w:name="_Toc489130703"/>
-      <w:bookmarkStart w:id="24" w:name="_Toc489131190"/>
-      <w:bookmarkStart w:id="25" w:name="_Toc489124808"/>
-      <w:bookmarkStart w:id="26" w:name="_Toc489124937"/>
-      <w:bookmarkStart w:id="27" w:name="_Toc489129923"/>
-      <w:bookmarkStart w:id="28" w:name="_Toc489130053"/>
-      <w:bookmarkStart w:id="29" w:name="_Toc489130712"/>
-      <w:bookmarkStart w:id="30" w:name="_Toc489131199"/>
-      <w:bookmarkStart w:id="31" w:name="_Toc489124809"/>
-      <w:bookmarkStart w:id="32" w:name="_Toc489124938"/>
-      <w:bookmarkStart w:id="33" w:name="_Toc489129924"/>
-      <w:bookmarkStart w:id="34" w:name="_Toc489130054"/>
-      <w:bookmarkStart w:id="35" w:name="_Toc489130713"/>
-      <w:bookmarkStart w:id="36" w:name="_Toc489131200"/>
-      <w:bookmarkStart w:id="37" w:name="_Toc489124810"/>
-      <w:bookmarkStart w:id="38" w:name="_Toc489124939"/>
-      <w:bookmarkStart w:id="39" w:name="_Toc489129925"/>
-      <w:bookmarkStart w:id="40" w:name="_Toc489130055"/>
-      <w:bookmarkStart w:id="41" w:name="_Toc489130714"/>
-      <w:bookmarkStart w:id="42" w:name="_Toc489131201"/>
-      <w:bookmarkStart w:id="43" w:name="_Toc496883593"/>
+      <w:bookmarkStart w:id="8" w:name="_Toc489124778"/>
+      <w:bookmarkStart w:id="9" w:name="_Toc489124907"/>
+      <w:bookmarkStart w:id="10" w:name="_Toc489129893"/>
+      <w:bookmarkStart w:id="11" w:name="_Toc489130023"/>
+      <w:bookmarkStart w:id="12" w:name="_Toc489130682"/>
+      <w:bookmarkStart w:id="13" w:name="_Toc489131169"/>
+      <w:bookmarkStart w:id="14" w:name="_Toc489124798"/>
+      <w:bookmarkStart w:id="15" w:name="_Toc489124927"/>
+      <w:bookmarkStart w:id="16" w:name="_Toc489129913"/>
+      <w:bookmarkStart w:id="17" w:name="_Toc489130043"/>
+      <w:bookmarkStart w:id="18" w:name="_Toc489130702"/>
+      <w:bookmarkStart w:id="19" w:name="_Toc489131189"/>
+      <w:bookmarkStart w:id="20" w:name="_Toc489124799"/>
+      <w:bookmarkStart w:id="21" w:name="_Toc489124928"/>
+      <w:bookmarkStart w:id="22" w:name="_Toc489129914"/>
+      <w:bookmarkStart w:id="23" w:name="_Toc489130044"/>
+      <w:bookmarkStart w:id="24" w:name="_Toc489130703"/>
+      <w:bookmarkStart w:id="25" w:name="_Toc489131190"/>
+      <w:bookmarkStart w:id="26" w:name="_Toc489124808"/>
+      <w:bookmarkStart w:id="27" w:name="_Toc489124937"/>
+      <w:bookmarkStart w:id="28" w:name="_Toc489129923"/>
+      <w:bookmarkStart w:id="29" w:name="_Toc489130053"/>
+      <w:bookmarkStart w:id="30" w:name="_Toc489130712"/>
+      <w:bookmarkStart w:id="31" w:name="_Toc489131199"/>
+      <w:bookmarkStart w:id="32" w:name="_Toc489124809"/>
+      <w:bookmarkStart w:id="33" w:name="_Toc489124938"/>
+      <w:bookmarkStart w:id="34" w:name="_Toc489129924"/>
+      <w:bookmarkStart w:id="35" w:name="_Toc489130054"/>
+      <w:bookmarkStart w:id="36" w:name="_Toc489130713"/>
+      <w:bookmarkStart w:id="37" w:name="_Toc489131200"/>
+      <w:bookmarkStart w:id="38" w:name="_Toc489124810"/>
+      <w:bookmarkStart w:id="39" w:name="_Toc489124939"/>
+      <w:bookmarkStart w:id="40" w:name="_Toc489129925"/>
+      <w:bookmarkStart w:id="41" w:name="_Toc489130055"/>
+      <w:bookmarkStart w:id="42" w:name="_Toc489130714"/>
+      <w:bookmarkStart w:id="43" w:name="_Toc489131201"/>
+      <w:bookmarkStart w:id="44" w:name="_Toc496883593"/>
       <w:bookmarkEnd w:id="0"/>
-      <w:bookmarkEnd w:id="7"/>
       <w:bookmarkEnd w:id="8"/>
       <w:bookmarkEnd w:id="9"/>
       <w:bookmarkEnd w:id="10"/>
@@ -9274,11 +9257,12 @@
       <w:bookmarkEnd w:id="40"/>
       <w:bookmarkEnd w:id="41"/>
       <w:bookmarkEnd w:id="42"/>
+      <w:bookmarkEnd w:id="43"/>
       <w:r>
         <w:lastRenderedPageBreak/>
         <w:t>Introduction</w:t>
       </w:r>
-      <w:bookmarkEnd w:id="43"/>
+      <w:bookmarkEnd w:id="44"/>
       <w:r>
         <w:t xml:space="preserve"> </w:t>
       </w:r>
@@ -9291,11 +9275,11 @@
           <w:numId w:val="3"/>
         </w:numPr>
       </w:pPr>
-      <w:bookmarkStart w:id="44" w:name="_Toc496883594"/>
+      <w:bookmarkStart w:id="45" w:name="_Toc496883594"/>
       <w:r>
         <w:t>Motivation</w:t>
       </w:r>
-      <w:bookmarkEnd w:id="44"/>
+      <w:bookmarkEnd w:id="45"/>
     </w:p>
     <w:p>
       <w:pPr>
@@ -9310,14 +9294,12 @@
         </w:rPr>
         <w:t>(</w:t>
       </w:r>
-      <w:proofErr w:type="spellStart"/>
       <w:r>
         <w:rPr>
           <w:rFonts w:eastAsia="Times New Roman" w:cstheme="minorHAnsi"/>
         </w:rPr>
         <w:t>Winegarden</w:t>
       </w:r>
-      <w:proofErr w:type="spellEnd"/>
       <w:r>
         <w:rPr>
           <w:rFonts w:eastAsia="Times New Roman" w:cstheme="minorHAnsi"/>
@@ -9440,11 +9422,11 @@
       <w:r>
         <w:t>, 2010) and is a liability that the pharmaceutical companies cannot accept until its effectiveness is dramatically</w:t>
       </w:r>
-      <w:bookmarkStart w:id="45" w:name="_Hlk493338671"/>
+      <w:bookmarkStart w:id="46" w:name="_Hlk493338671"/>
       <w:r>
         <w:t>.</w:t>
       </w:r>
-      <w:bookmarkEnd w:id="45"/>
+      <w:bookmarkEnd w:id="46"/>
       <w:r>
         <w:rPr>
           <w:rFonts w:asciiTheme="majorHAnsi" w:eastAsiaTheme="majorEastAsia" w:hAnsiTheme="majorHAnsi"/>
@@ -9482,14 +9464,12 @@
         </w:rPr>
         <w:t>(</w:t>
       </w:r>
-      <w:proofErr w:type="spellStart"/>
       <w:r>
         <w:rPr>
           <w:rFonts w:eastAsia="Times New Roman" w:cstheme="minorHAnsi"/>
         </w:rPr>
         <w:t>Winegarden</w:t>
       </w:r>
-      <w:proofErr w:type="spellEnd"/>
       <w:r>
         <w:rPr>
           <w:rFonts w:eastAsia="Times New Roman" w:cstheme="minorHAnsi"/>
@@ -9516,13 +9496,8 @@
       <w:pPr>
         <w:pStyle w:val="PaparStyle1"/>
       </w:pPr>
-      <w:proofErr w:type="gramStart"/>
-      <w:r>
-        <w:t>In order to</w:t>
-      </w:r>
-      <w:proofErr w:type="gramEnd"/>
-      <w:r>
-        <w:t xml:space="preserve"> make the discovery phase economically viable we seek to reduce the cost by one order of magnitude – which means automatically and cheaply filter most of the candidates and leave at most one tenth of the candidate population – without losing viable candidate.</w:t>
+      <w:r>
+        <w:t>In order to make the discovery phase economically viable we seek to reduce the cost by one order of magnitude – which means automatically and cheaply filter most of the candidates and leave at most one tenth of the candidate population – without losing viable candidate.</w:t>
       </w:r>
     </w:p>
     <w:p>
@@ -9533,7 +9508,7 @@
           <w:numId w:val="3"/>
         </w:numPr>
       </w:pPr>
-      <w:bookmarkStart w:id="46" w:name="_Toc496883595"/>
+      <w:bookmarkStart w:id="47" w:name="_Toc496883595"/>
       <w:r>
         <w:lastRenderedPageBreak/>
         <w:t xml:space="preserve">Research </w:t>
@@ -9541,7 +9516,7 @@
       <w:r>
         <w:t>Hypothesis</w:t>
       </w:r>
-      <w:bookmarkEnd w:id="46"/>
+      <w:bookmarkEnd w:id="47"/>
       <w:r>
         <w:t xml:space="preserve"> </w:t>
       </w:r>
@@ -9554,15 +9529,7 @@
         <w:t xml:space="preserve">The proposed research will address a </w:t>
       </w:r>
       <w:r>
-        <w:t xml:space="preserve">clear need for new computational </w:t>
-      </w:r>
-      <w:proofErr w:type="gramStart"/>
-      <w:r>
-        <w:t>cost effective</w:t>
-      </w:r>
-      <w:proofErr w:type="gramEnd"/>
-      <w:r>
-        <w:t xml:space="preserve"> method for the drug discovery stage. </w:t>
+        <w:t xml:space="preserve">clear need for new computational cost effective method for the drug discovery stage. </w:t>
       </w:r>
       <w:r>
         <w:t xml:space="preserve">Such a </w:t>
@@ -9618,13 +9585,8 @@
       <w:r>
         <w:t xml:space="preserve">entation of the chemical space for the selection of compounds for the drug discovery stage. </w:t>
       </w:r>
-      <w:proofErr w:type="gramStart"/>
-      <w:r>
-        <w:t>In order to</w:t>
-      </w:r>
-      <w:proofErr w:type="gramEnd"/>
-      <w:r>
-        <w:t xml:space="preserve"> get a good representation of the chemical space we have coupled the t-SNE algorithm with an optimizati</w:t>
+      <w:r>
+        <w:t>In order to get a good representation of the chemical space we have coupled the t-SNE algorithm with an optimizati</w:t>
       </w:r>
       <w:r>
         <w:t xml:space="preserve">on engine for feature selection. </w:t>
@@ -9638,11 +9600,11 @@
           <w:numId w:val="3"/>
         </w:numPr>
       </w:pPr>
-      <w:bookmarkStart w:id="47" w:name="_Toc496883596"/>
+      <w:bookmarkStart w:id="48" w:name="_Toc496883596"/>
       <w:r>
         <w:t>Research Objectives</w:t>
       </w:r>
-      <w:bookmarkEnd w:id="47"/>
+      <w:bookmarkEnd w:id="48"/>
       <w:r>
         <w:t xml:space="preserve"> </w:t>
       </w:r>
@@ -9651,13 +9613,8 @@
       <w:pPr>
         <w:pStyle w:val="PaparStyle1"/>
       </w:pPr>
-      <w:proofErr w:type="gramStart"/>
-      <w:r>
-        <w:t>In order to</w:t>
-      </w:r>
-      <w:proofErr w:type="gramEnd"/>
-      <w:r>
-        <w:t xml:space="preserve"> meet the global goals of the current research, the following specific goals were defined:</w:t>
+      <w:r>
+        <w:t>In order to meet the global goals of the current research, the following specific goals were defined:</w:t>
       </w:r>
     </w:p>
     <w:p>
@@ -9707,23 +9664,18 @@
           <w:numId w:val="3"/>
         </w:numPr>
       </w:pPr>
-      <w:bookmarkStart w:id="48" w:name="_Toc496883597"/>
+      <w:bookmarkStart w:id="49" w:name="_Toc496883597"/>
       <w:r>
         <w:t>Application</w:t>
       </w:r>
-      <w:bookmarkEnd w:id="48"/>
+      <w:bookmarkEnd w:id="49"/>
     </w:p>
     <w:p>
       <w:pPr>
         <w:pStyle w:val="PaparStyle1"/>
       </w:pPr>
-      <w:proofErr w:type="gramStart"/>
-      <w:r>
-        <w:t>In order to</w:t>
-      </w:r>
-      <w:proofErr w:type="gramEnd"/>
-      <w:r>
-        <w:t xml:space="preserve"> test our hypothesis a. G-protein-coupled receptors (GPCRs) datasets were selected. </w:t>
+      <w:r>
+        <w:t xml:space="preserve">In order to test our hypothesis a. G-protein-coupled receptors (GPCRs) datasets were selected. </w:t>
       </w:r>
       <w:r>
         <w:t xml:space="preserve">As will be discussed below in the literature review section, </w:t>
@@ -9734,13 +9686,8 @@
       <w:r>
         <w:t xml:space="preserve"> (</w:t>
       </w:r>
-      <w:proofErr w:type="spellStart"/>
-      <w:r>
-        <w:t>Bockaert</w:t>
-      </w:r>
-      <w:proofErr w:type="spellEnd"/>
-      <w:r>
-        <w:t xml:space="preserve">, </w:t>
+      <w:r>
+        <w:t xml:space="preserve">Bockaert, </w:t>
       </w:r>
       <w:r>
         <w:t>Pin</w:t>
@@ -9789,21 +9736,11 @@
         <w:t xml:space="preserve"> </w:t>
       </w:r>
       <w:r>
-        <w:t>(</w:t>
-      </w:r>
-      <w:proofErr w:type="spellStart"/>
-      <w:r>
-        <w:t>Klabunde</w:t>
-      </w:r>
-      <w:proofErr w:type="spellEnd"/>
-      <w:r>
-        <w:t xml:space="preserve">, </w:t>
-      </w:r>
-      <w:proofErr w:type="spellStart"/>
-      <w:r>
-        <w:t>Hessler</w:t>
-      </w:r>
-      <w:proofErr w:type="spellEnd"/>
+        <w:t>(Klabunde</w:t>
+      </w:r>
+      <w:r>
+        <w:t>, Hessler</w:t>
+      </w:r>
       <w:r>
         <w:t>, 2002).</w:t>
       </w:r>
@@ -9837,11 +9774,11 @@
         </w:numPr>
         <w:jc w:val="left"/>
       </w:pPr>
-      <w:bookmarkStart w:id="49" w:name="_Toc496883598"/>
+      <w:bookmarkStart w:id="50" w:name="_Toc496883598"/>
       <w:r>
         <w:t>Literature review</w:t>
       </w:r>
-      <w:bookmarkEnd w:id="49"/>
+      <w:bookmarkEnd w:id="50"/>
     </w:p>
     <w:p>
       <w:pPr>
@@ -9851,7 +9788,7 @@
           <w:numId w:val="17"/>
         </w:numPr>
       </w:pPr>
-      <w:bookmarkStart w:id="50" w:name="_Toc496883599"/>
+      <w:bookmarkStart w:id="51" w:name="_Toc496883599"/>
       <w:r>
         <w:t>Pharmaceutical Research</w:t>
       </w:r>
@@ -9861,7 +9798,7 @@
       <w:r>
         <w:t>Challenge</w:t>
       </w:r>
-      <w:bookmarkEnd w:id="50"/>
+      <w:bookmarkEnd w:id="51"/>
     </w:p>
     <w:p>
       <w:pPr>
@@ -9896,22 +9833,35 @@
         <w:pStyle w:val="Caption"/>
         <w:jc w:val="center"/>
       </w:pPr>
-      <w:bookmarkStart w:id="51" w:name="_Toc495502804"/>
+      <w:bookmarkStart w:id="52" w:name="_Toc495502804"/>
       <w:r>
         <w:t xml:space="preserve">Figure </w:t>
       </w:r>
-      <w:fldSimple w:instr=" SEQ Figure \* ARABIC ">
-        <w:r>
-          <w:rPr>
-            <w:noProof/>
-          </w:rPr>
-          <w:t>1</w:t>
-        </w:r>
-      </w:fldSimple>
+      <w:r>
+        <w:fldChar w:fldCharType="begin"/>
+      </w:r>
+      <w:r>
+        <w:instrText xml:space="preserve"> SEQ Figure \* ARABIC </w:instrText>
+      </w:r>
+      <w:r>
+        <w:fldChar w:fldCharType="separate"/>
+      </w:r>
+      <w:r>
+        <w:rPr>
+          <w:noProof/>
+        </w:rPr>
+        <w:t>1</w:t>
+      </w:r>
+      <w:r>
+        <w:rPr>
+          <w:noProof/>
+        </w:rPr>
+        <w:fldChar w:fldCharType="end"/>
+      </w:r>
       <w:r>
         <w:t xml:space="preserve"> Pharma Compound Funnel</w:t>
       </w:r>
-      <w:bookmarkEnd w:id="51"/>
+      <w:bookmarkEnd w:id="52"/>
     </w:p>
     <w:p>
       <w:pPr>
@@ -10024,15 +9974,7 @@
         <w:t>PhRMA address the “</w:t>
       </w:r>
       <w:r>
-        <w:t xml:space="preserve">The </w:t>
-      </w:r>
-      <w:proofErr w:type="spellStart"/>
-      <w:r>
-        <w:t>Lengthly</w:t>
-      </w:r>
-      <w:proofErr w:type="spellEnd"/>
-      <w:r>
-        <w:t>, Costly and Uncertain Biopharmaceutical Research and Development Process</w:t>
+        <w:t>The Lengthly, Costly and Uncertain Biopharmaceutical Research and Development Process</w:t>
       </w:r>
       <w:r>
         <w:t>” and its negative impact on the industry.</w:t>
@@ -10054,14 +9996,12 @@
         </w:rPr>
         <w:t>(</w:t>
       </w:r>
-      <w:proofErr w:type="spellStart"/>
       <w:r>
         <w:rPr>
           <w:rFonts w:eastAsia="Times New Roman" w:cstheme="minorHAnsi"/>
         </w:rPr>
         <w:t>Winegarden</w:t>
       </w:r>
-      <w:proofErr w:type="spellEnd"/>
       <w:r>
         <w:rPr>
           <w:rFonts w:eastAsia="Times New Roman" w:cstheme="minorHAnsi"/>
@@ -10082,14 +10022,12 @@
       <w:r>
         <w:t xml:space="preserve">A worrying trend for pharmaceutical industry is the continued rise in costs of research and development (as seen in figure 3, based on </w:t>
       </w:r>
-      <w:proofErr w:type="spellStart"/>
       <w:r>
         <w:rPr>
           <w:rFonts w:ascii="Times New Roman" w:eastAsia="Times New Roman" w:hAnsi="Times New Roman"/>
         </w:rPr>
         <w:t>DiMasi</w:t>
       </w:r>
-      <w:proofErr w:type="spellEnd"/>
       <w:r>
         <w:rPr>
           <w:rFonts w:ascii="Times New Roman" w:eastAsia="Times New Roman" w:hAnsi="Times New Roman"/>
@@ -10165,14 +10103,12 @@
         </w:rPr>
         <w:t>(</w:t>
       </w:r>
-      <w:proofErr w:type="spellStart"/>
       <w:r>
         <w:rPr>
           <w:rFonts w:ascii="Times New Roman" w:eastAsia="Times New Roman" w:hAnsi="Times New Roman"/>
         </w:rPr>
         <w:t>DiMasi</w:t>
       </w:r>
-      <w:proofErr w:type="spellEnd"/>
       <w:r>
         <w:rPr>
           <w:rFonts w:ascii="Times New Roman" w:eastAsia="Times New Roman" w:hAnsi="Times New Roman"/>
@@ -10196,14 +10132,12 @@
         </w:rPr>
         <w:t>(</w:t>
       </w:r>
-      <w:proofErr w:type="spellStart"/>
       <w:r>
         <w:rPr>
           <w:rFonts w:ascii="Times New Roman" w:eastAsia="Times New Roman" w:hAnsi="Times New Roman"/>
         </w:rPr>
         <w:t>DiMasi</w:t>
       </w:r>
-      <w:proofErr w:type="spellEnd"/>
       <w:r>
         <w:rPr>
           <w:rFonts w:ascii="Times New Roman" w:eastAsia="Times New Roman" w:hAnsi="Times New Roman"/>
@@ -10533,13 +10467,8 @@
         <w:t xml:space="preserve">Independent researchers such as </w:t>
       </w:r>
       <w:r>
-        <w:t xml:space="preserve">Paul SM, </w:t>
-      </w:r>
-      <w:proofErr w:type="spellStart"/>
-      <w:r>
-        <w:t>Mytelka</w:t>
-      </w:r>
-      <w:proofErr w:type="spellEnd"/>
+        <w:t>Paul SM, Mytelka</w:t>
+      </w:r>
       <w:r>
         <w:t xml:space="preserve"> et al </w:t>
       </w:r>
@@ -10547,63 +10476,7 @@
         <w:rPr>
           <w:rFonts w:asciiTheme="majorHAnsi" w:hAnsiTheme="majorHAnsi" w:cs="Times New Roman"/>
         </w:rPr>
-        <w:t xml:space="preserve">(Paul, </w:t>
-      </w:r>
-      <w:proofErr w:type="spellStart"/>
-      <w:r>
-        <w:rPr>
-          <w:rFonts w:asciiTheme="majorHAnsi" w:hAnsiTheme="majorHAnsi" w:cs="Times New Roman"/>
-        </w:rPr>
-        <w:t>Mytelka</w:t>
-      </w:r>
-      <w:proofErr w:type="spellEnd"/>
-      <w:r>
-        <w:rPr>
-          <w:rFonts w:asciiTheme="majorHAnsi" w:hAnsiTheme="majorHAnsi" w:cs="Times New Roman"/>
-        </w:rPr>
-        <w:t xml:space="preserve">, </w:t>
-      </w:r>
-      <w:proofErr w:type="spellStart"/>
-      <w:r>
-        <w:rPr>
-          <w:rFonts w:asciiTheme="majorHAnsi" w:hAnsiTheme="majorHAnsi" w:cs="Times New Roman"/>
-        </w:rPr>
-        <w:t>Dunwiddie</w:t>
-      </w:r>
-      <w:proofErr w:type="spellEnd"/>
-      <w:r>
-        <w:rPr>
-          <w:rFonts w:asciiTheme="majorHAnsi" w:hAnsiTheme="majorHAnsi" w:cs="Times New Roman"/>
-        </w:rPr>
-        <w:t xml:space="preserve">, </w:t>
-      </w:r>
-      <w:proofErr w:type="spellStart"/>
-      <w:r>
-        <w:rPr>
-          <w:rFonts w:asciiTheme="majorHAnsi" w:hAnsiTheme="majorHAnsi" w:cs="Times New Roman"/>
-        </w:rPr>
-        <w:t>Persinger</w:t>
-      </w:r>
-      <w:proofErr w:type="spellEnd"/>
-      <w:r>
-        <w:rPr>
-          <w:rFonts w:asciiTheme="majorHAnsi" w:hAnsiTheme="majorHAnsi" w:cs="Times New Roman"/>
-        </w:rPr>
-        <w:t xml:space="preserve">, </w:t>
-      </w:r>
-      <w:proofErr w:type="spellStart"/>
-      <w:r>
-        <w:rPr>
-          <w:rFonts w:asciiTheme="majorHAnsi" w:hAnsiTheme="majorHAnsi" w:cs="Times New Roman"/>
-        </w:rPr>
-        <w:t>Munos</w:t>
-      </w:r>
-      <w:proofErr w:type="spellEnd"/>
-      <w:r>
-        <w:rPr>
-          <w:rFonts w:asciiTheme="majorHAnsi" w:hAnsiTheme="majorHAnsi" w:cs="Times New Roman"/>
-        </w:rPr>
-        <w:t xml:space="preserve">, Lindborg, Schacht, 2010) </w:t>
+        <w:t xml:space="preserve">(Paul, Mytelka, Dunwiddie, Persinger, Munos, Lindborg, Schacht, 2010) </w:t>
       </w:r>
       <w:r>
         <w:t xml:space="preserve">seem to accept the premise and set the focus on the productivity of the process. According to said publication the pharmaceutical industry is suffering from major losses of revenue due to patent expirations, increasingly cost-constrained healthcare systems and ever stricter </w:t>
@@ -10657,14 +10530,14 @@
           <w:numId w:val="17"/>
         </w:numPr>
       </w:pPr>
-      <w:bookmarkStart w:id="52" w:name="_Toc496883600"/>
+      <w:bookmarkStart w:id="53" w:name="_Toc496883600"/>
       <w:r>
         <w:t xml:space="preserve">Machine Learning in </w:t>
       </w:r>
       <w:r>
         <w:t>Pharmaceutical Research</w:t>
       </w:r>
-      <w:bookmarkEnd w:id="52"/>
+      <w:bookmarkEnd w:id="53"/>
       <w:r>
         <w:t xml:space="preserve"> </w:t>
       </w:r>
@@ -10690,21 +10563,8 @@
       <w:r>
         <w:t xml:space="preserve">which is a research paper dealing with modeling sets of multiple receptors and its </w:t>
       </w:r>
-      <w:proofErr w:type="gramStart"/>
-      <w:r>
-        <w:t>relation</w:t>
-      </w:r>
-      <w:proofErr w:type="gramEnd"/>
-      <w:r>
-        <w:t xml:space="preserve"> with GPCRs. It uses a combinatorial QSAR (Quantitative structure–activity relationship) framework heavily reliant on a Distance Weighted Discrimination (</w:t>
-      </w:r>
-      <w:proofErr w:type="gramStart"/>
-      <w:r>
-        <w:t>similar to</w:t>
-      </w:r>
-      <w:proofErr w:type="gramEnd"/>
-      <w:r>
-        <w:t xml:space="preserve"> the results of t-SNE) as a score generator and a cost/benefit ratio applied using Decision Trees.</w:t>
+      <w:r>
+        <w:t>relation with GPCRs. It uses a combinatorial QSAR (Quantitative structure–activity relationship) framework heavily reliant on a Distance Weighted Discrimination (similar to the results of t-SNE) as a score generator and a cost/benefit ratio applied using Decision Trees.</w:t>
       </w:r>
     </w:p>
     <w:p>
@@ -10715,15 +10575,7 @@
         <w:t xml:space="preserve">In </w:t>
       </w:r>
       <w:r>
-        <w:t xml:space="preserve">Application of Predictive QSAR Models to Database Mining Alexander </w:t>
-      </w:r>
-      <w:proofErr w:type="spellStart"/>
-      <w:r>
-        <w:t>Tropsha</w:t>
-      </w:r>
-      <w:proofErr w:type="spellEnd"/>
-      <w:r>
-        <w:t xml:space="preserve"> discusses a drug discovery strategy that employs variable selection quantitative structure-activity relationship (QSAR) models for chemical database mining. </w:t>
+        <w:t xml:space="preserve">Application of Predictive QSAR Models to Database Mining Alexander Tropsha discusses a drug discovery strategy that employs variable selection quantitative structure-activity relationship (QSAR) models for chemical database mining. </w:t>
       </w:r>
     </w:p>
     <w:p>
@@ -10731,23 +10583,7 @@
         <w:pStyle w:val="PaparStyle1"/>
       </w:pPr>
       <w:r>
-        <w:t xml:space="preserve">Same as in the </w:t>
-      </w:r>
-      <w:proofErr w:type="gramStart"/>
-      <w:r>
-        <w:t>aforementioned publishing</w:t>
-      </w:r>
-      <w:proofErr w:type="gramEnd"/>
-      <w:r>
-        <w:t xml:space="preserve"> the approach starts with the development of rigorously validated QSAR models obtained with the variable selection k nearest neighbor (</w:t>
-      </w:r>
-      <w:proofErr w:type="spellStart"/>
-      <w:r>
-        <w:t>kNN</w:t>
-      </w:r>
-      <w:proofErr w:type="spellEnd"/>
-      <w:r>
-        <w:t xml:space="preserve">) method (as opposed to the Decision Trees method mentioned in previous article). Model validation is based on several statistical criteria, including the randomization of the target property (Y-randomization), independent assessment of the training set model's predictive power using external test sets, and the establishment of the model's applicability domain. </w:t>
+        <w:t xml:space="preserve">Same as in the aforementioned publishing the approach starts with the development of rigorously validated QSAR models obtained with the variable selection k nearest neighbor (kNN) method (as opposed to the Decision Trees method mentioned in previous article). Model validation is based on several statistical criteria, including the randomization of the target property (Y-randomization), independent assessment of the training set model's predictive power using external test sets, and the establishment of the model's applicability domain. </w:t>
       </w:r>
       <w:r>
         <w:t>The most</w:t>
@@ -10799,13 +10635,8 @@
       <w:pPr>
         <w:pStyle w:val="PaparStyle1"/>
       </w:pPr>
-      <w:proofErr w:type="gramStart"/>
-      <w:r>
-        <w:t>For the purpose of</w:t>
-      </w:r>
-      <w:proofErr w:type="gramEnd"/>
-      <w:r>
-        <w:t xml:space="preserve"> validating the method the</w:t>
+      <w:r>
+        <w:t>For the purpose of validating the method the</w:t>
       </w:r>
       <w:r>
         <w:t xml:space="preserve"> 10 best models were applied to mining chemical databases, and 22 compounds were selected as consensus hits. Nine </w:t>
@@ -10828,11 +10659,9 @@
       <w:r>
         <w:t xml:space="preserve"> (</w:t>
       </w:r>
-      <w:proofErr w:type="spellStart"/>
       <w:r>
         <w:t>Kalliokoski</w:t>
       </w:r>
-      <w:proofErr w:type="spellEnd"/>
       <w:r>
         <w:t>, 2015) the need for dealing with the sheer volume of compounds which can be synthesized. Combinatorial libraries are synthesized by combining building blocks. Many of the commercially available building blocks are too expensive for large scale work and require a reduction of the synthesis space into a more manageable one – potentially by using computational methods.</w:t>
       </w:r>
@@ -10850,11 +10679,11 @@
           <w:numId w:val="17"/>
         </w:numPr>
       </w:pPr>
-      <w:bookmarkStart w:id="53" w:name="_Toc496883601"/>
+      <w:bookmarkStart w:id="54" w:name="_Toc496883601"/>
       <w:r>
         <w:t>GPCRs</w:t>
       </w:r>
-      <w:bookmarkEnd w:id="53"/>
+      <w:bookmarkEnd w:id="54"/>
     </w:p>
     <w:p>
       <w:pPr>
@@ -10909,15 +10738,7 @@
         <w:t>,</w:t>
       </w:r>
       <w:r>
-        <w:t xml:space="preserve"> also called seven-transmembrane receptor or </w:t>
-      </w:r>
-      <w:proofErr w:type="spellStart"/>
-      <w:r>
-        <w:t>heptahelical</w:t>
-      </w:r>
-      <w:proofErr w:type="spellEnd"/>
-      <w:r>
-        <w:t xml:space="preserve"> (having seven helices) receptor, is a protein located in the living tissue cell membrane that binds extracellular substances and transmits signals from these substances to an intracellular molecule called a G protein (guanine nucleotide-binding protein). GPCRs exist in cell membranes of a wide range of organisms, including plants, microorganisms, and mammals. There are many types of GPCRs with more than 1,000 types encoded by the human genome alone and as a group they respond to a diverse range of substances, including light, hormones, amines, neurotransmitters, and lipids. GPCRs include beta-adrenergic receptors (which bind epinephrine), prostaglandin E2 receptors (which bind inflammatory substances called prostaglandins) and rhodopsin (which contains a photoreactive chemical called retinal that responds to light signals received by rod cells in the eye). The existence of GPCRs was </w:t>
+        <w:t xml:space="preserve"> also called seven-transmembrane receptor or heptahelical (having seven helices) receptor, is a protein located in the living tissue cell membrane that binds extracellular substances and transmits signals from these substances to an intracellular molecule called a G protein (guanine nucleotide-binding protein). GPCRs exist in cell membranes of a wide range of organisms, including plants, microorganisms, and mammals. There are many types of GPCRs with more than 1,000 types encoded by the human genome alone and as a group they respond to a diverse range of substances, including light, hormones, amines, neurotransmitters, and lipids. GPCRs include beta-adrenergic receptors (which bind epinephrine), prostaglandin E2 receptors (which bind inflammatory substances called prostaglandins) and rhodopsin (which contains a photoreactive chemical called retinal that responds to light signals received by rod cells in the eye). The existence of GPCRs was </w:t>
       </w:r>
       <w:r>
         <w:t>discovered</w:t>
@@ -10935,15 +10756,7 @@
         <w:t xml:space="preserve"> biologist Robert J. Lefkowitz who </w:t>
       </w:r>
       <w:r>
-        <w:t xml:space="preserve">shared the 2012 Nobel Prize for Chemistry with his colleague Brian K. </w:t>
-      </w:r>
-      <w:proofErr w:type="spellStart"/>
-      <w:r>
-        <w:t>Kobilka</w:t>
-      </w:r>
-      <w:proofErr w:type="spellEnd"/>
-      <w:r>
-        <w:t>.</w:t>
+        <w:t>shared the 2012 Nobel Prize for Chemistry with his colleague Brian K. Kobilka.</w:t>
       </w:r>
     </w:p>
     <w:p>
@@ -11103,15 +10916,7 @@
         <w:t xml:space="preserve">. </w:t>
       </w:r>
       <w:r>
-        <w:t xml:space="preserve">As an </w:t>
-      </w:r>
-      <w:proofErr w:type="gramStart"/>
-      <w:r>
-        <w:t>example</w:t>
-      </w:r>
-      <w:proofErr w:type="gramEnd"/>
-      <w:r>
-        <w:t xml:space="preserve"> a</w:t>
+        <w:t>As an example a</w:t>
       </w:r>
       <w:r>
         <w:t xml:space="preserve"> mutation of rhodopsin </w:t>
@@ -11216,11 +11021,11 @@
         </w:numPr>
         <w:jc w:val="left"/>
       </w:pPr>
-      <w:bookmarkStart w:id="54" w:name="_Toc496883602"/>
+      <w:bookmarkStart w:id="55" w:name="_Toc496883602"/>
       <w:r>
         <w:t>Systems Engineering Point of view</w:t>
       </w:r>
-      <w:bookmarkEnd w:id="54"/>
+      <w:bookmarkEnd w:id="55"/>
     </w:p>
     <w:p>
       <w:pPr>
@@ -11238,14 +11043,14 @@
           <w:numId w:val="18"/>
         </w:numPr>
       </w:pPr>
-      <w:bookmarkStart w:id="55" w:name="_Toc496883603"/>
+      <w:bookmarkStart w:id="56" w:name="_Toc496883603"/>
       <w:r>
         <w:t>Needs</w:t>
       </w:r>
       <w:r>
         <w:t xml:space="preserve"> Analysis</w:t>
       </w:r>
-      <w:bookmarkEnd w:id="55"/>
+      <w:bookmarkEnd w:id="56"/>
     </w:p>
     <w:p>
       <w:pPr>
@@ -11275,7 +11080,7 @@
           <w:numId w:val="18"/>
         </w:numPr>
       </w:pPr>
-      <w:bookmarkStart w:id="56" w:name="_Toc496883604"/>
+      <w:bookmarkStart w:id="57" w:name="_Toc496883604"/>
       <w:r>
         <w:lastRenderedPageBreak/>
         <w:t xml:space="preserve">Concept </w:t>
@@ -11283,7 +11088,7 @@
       <w:r>
         <w:t>Exploration</w:t>
       </w:r>
-      <w:bookmarkEnd w:id="56"/>
+      <w:bookmarkEnd w:id="57"/>
     </w:p>
     <w:p>
       <w:pPr>
@@ -11313,11 +11118,11 @@
           <w:numId w:val="18"/>
         </w:numPr>
       </w:pPr>
-      <w:bookmarkStart w:id="57" w:name="_Toc496883605"/>
+      <w:bookmarkStart w:id="58" w:name="_Toc496883605"/>
       <w:r>
         <w:t>Concept Definition</w:t>
       </w:r>
-      <w:bookmarkEnd w:id="57"/>
+      <w:bookmarkEnd w:id="58"/>
     </w:p>
     <w:p>
       <w:pPr>
@@ -11335,11 +11140,11 @@
           <w:numId w:val="18"/>
         </w:numPr>
       </w:pPr>
-      <w:bookmarkStart w:id="58" w:name="_Toc496883606"/>
+      <w:bookmarkStart w:id="59" w:name="_Toc496883606"/>
       <w:r>
         <w:t>Advanced Development</w:t>
       </w:r>
-      <w:bookmarkEnd w:id="58"/>
+      <w:bookmarkEnd w:id="59"/>
     </w:p>
     <w:p>
       <w:pPr>
@@ -11357,15 +11162,7 @@
         <w:t xml:space="preserve">An early, python based prototype was used to </w:t>
       </w:r>
       <w:r>
-        <w:t xml:space="preserve">address the </w:t>
-      </w:r>
-      <w:proofErr w:type="gramStart"/>
-      <w:r>
-        <w:t>aforementioned risk</w:t>
-      </w:r>
-      <w:proofErr w:type="gramEnd"/>
-      <w:r>
-        <w:t xml:space="preserve"> and to verify that the development can proceed safely.</w:t>
+        <w:t>address the aforementioned risk and to verify that the development can proceed safely.</w:t>
       </w:r>
     </w:p>
     <w:p>
@@ -11376,11 +11173,11 @@
           <w:numId w:val="18"/>
         </w:numPr>
       </w:pPr>
-      <w:bookmarkStart w:id="59" w:name="_Toc496883607"/>
+      <w:bookmarkStart w:id="60" w:name="_Toc496883607"/>
       <w:r>
         <w:t>Engineering Design</w:t>
       </w:r>
-      <w:bookmarkEnd w:id="59"/>
+      <w:bookmarkEnd w:id="60"/>
     </w:p>
     <w:p>
       <w:pPr>
@@ -11401,11 +11198,11 @@
           <w:numId w:val="18"/>
         </w:numPr>
       </w:pPr>
-      <w:bookmarkStart w:id="60" w:name="_Toc496883608"/>
+      <w:bookmarkStart w:id="61" w:name="_Toc496883608"/>
       <w:r>
         <w:t>Integration and Evaluation</w:t>
       </w:r>
-      <w:bookmarkEnd w:id="60"/>
+      <w:bookmarkEnd w:id="61"/>
     </w:p>
     <w:p>
       <w:pPr>
@@ -11423,11 +11220,11 @@
           <w:numId w:val="18"/>
         </w:numPr>
       </w:pPr>
-      <w:bookmarkStart w:id="61" w:name="_Toc496883609"/>
+      <w:bookmarkStart w:id="62" w:name="_Toc496883609"/>
       <w:r>
         <w:t>Production</w:t>
       </w:r>
-      <w:bookmarkEnd w:id="61"/>
+      <w:bookmarkEnd w:id="62"/>
     </w:p>
     <w:p>
       <w:pPr>
@@ -11451,29 +11248,21 @@
           <w:numId w:val="18"/>
         </w:numPr>
       </w:pPr>
-      <w:bookmarkStart w:id="62" w:name="_Toc496883610"/>
+      <w:bookmarkStart w:id="63" w:name="_Toc496883610"/>
       <w:r>
         <w:t>Operations and Support</w:t>
       </w:r>
-      <w:bookmarkEnd w:id="62"/>
+      <w:bookmarkEnd w:id="63"/>
     </w:p>
     <w:p>
       <w:pPr>
         <w:pStyle w:val="PaparStyle1"/>
       </w:pPr>
       <w:r>
-        <w:t xml:space="preserve">Installation of the current system required both </w:t>
-      </w:r>
-      <w:proofErr w:type="spellStart"/>
-      <w:r>
-        <w:t>Mat</w:t>
-      </w:r>
-      <w:r>
-        <w:t>lab</w:t>
-      </w:r>
-      <w:proofErr w:type="spellEnd"/>
-      <w:r>
-        <w:t xml:space="preserve"> and python. </w:t>
+        <w:t>Installation of the current system required both Mat</w:t>
+      </w:r>
+      <w:r>
+        <w:t xml:space="preserve">lab and python. </w:t>
       </w:r>
       <w:r>
         <w:t>A commercial, distributed version would rely only on python (which can be deployed on cloud environments)</w:t>
@@ -11499,12 +11288,12 @@
         </w:numPr>
         <w:jc w:val="left"/>
       </w:pPr>
-      <w:bookmarkStart w:id="63" w:name="_Toc496883611"/>
+      <w:bookmarkStart w:id="64" w:name="_Toc496883611"/>
       <w:r>
         <w:lastRenderedPageBreak/>
         <w:t>Methodology</w:t>
       </w:r>
-      <w:bookmarkEnd w:id="63"/>
+      <w:bookmarkEnd w:id="64"/>
     </w:p>
     <w:p>
       <w:pPr>
@@ -11558,11 +11347,11 @@
           <w:numId w:val="18"/>
         </w:numPr>
       </w:pPr>
-      <w:bookmarkStart w:id="64" w:name="_Toc496883612"/>
+      <w:bookmarkStart w:id="65" w:name="_Toc496883612"/>
       <w:r>
         <w:t>Needs</w:t>
       </w:r>
-      <w:bookmarkEnd w:id="64"/>
+      <w:bookmarkEnd w:id="65"/>
     </w:p>
     <w:p>
       <w:pPr>
@@ -11612,11 +11401,11 @@
       <w:pPr>
         <w:pStyle w:val="Heading3"/>
       </w:pPr>
-      <w:bookmarkStart w:id="65" w:name="_Toc496883613"/>
+      <w:bookmarkStart w:id="66" w:name="_Toc496883613"/>
       <w:r>
         <w:t>Compound Features</w:t>
       </w:r>
-      <w:bookmarkEnd w:id="65"/>
+      <w:bookmarkEnd w:id="66"/>
     </w:p>
     <w:p>
       <w:pPr>
@@ -11634,15 +11423,7 @@
         <w:t>5-HT1A, ALogP98</w:t>
       </w:r>
       <w:r>
-        <w:t xml:space="preserve">, </w:t>
-      </w:r>
-      <w:proofErr w:type="spellStart"/>
-      <w:r>
-        <w:t>Apol</w:t>
-      </w:r>
-      <w:proofErr w:type="spellEnd"/>
-      <w:r>
-        <w:t>, Formal</w:t>
+        <w:t>, Apol, Formal</w:t>
       </w:r>
       <w:r>
         <w:t xml:space="preserve"> </w:t>
@@ -11660,15 +11441,7 @@
         <w:t xml:space="preserve"> </w:t>
       </w:r>
       <w:r>
-        <w:t xml:space="preserve">Chiral, </w:t>
-      </w:r>
-      <w:proofErr w:type="spellStart"/>
-      <w:r>
-        <w:t>LogD</w:t>
-      </w:r>
-      <w:proofErr w:type="spellEnd"/>
-      <w:r>
-        <w:t>, Molecular</w:t>
+        <w:t>Chiral, LogD, Molecular</w:t>
       </w:r>
       <w:r>
         <w:t xml:space="preserve"> </w:t>
@@ -11710,13 +11483,8 @@
         <w:t xml:space="preserve"> </w:t>
       </w:r>
       <w:r>
-        <w:t xml:space="preserve">Count, </w:t>
-      </w:r>
-      <w:proofErr w:type="spellStart"/>
-      <w:r>
-        <w:t>NPlusO</w:t>
-      </w:r>
-      <w:proofErr w:type="spellEnd"/>
+        <w:t>Count, NPlusO</w:t>
+      </w:r>
       <w:r>
         <w:t xml:space="preserve"> </w:t>
       </w:r>
@@ -11990,13 +11758,8 @@
       <w:r>
         <w:t xml:space="preserve">Number of </w:t>
       </w:r>
-      <w:proofErr w:type="spellStart"/>
-      <w:r>
-        <w:t>SGroups</w:t>
-      </w:r>
-      <w:proofErr w:type="spellEnd"/>
-      <w:r>
-        <w:t xml:space="preserve">, </w:t>
+      <w:r>
+        <w:t xml:space="preserve">SGroups, </w:t>
       </w:r>
       <w:r>
         <w:t xml:space="preserve">Number of </w:t>
@@ -12239,11 +12002,9 @@
       <w:r>
         <w:t xml:space="preserve">Number of </w:t>
       </w:r>
-      <w:proofErr w:type="spellStart"/>
       <w:r>
         <w:t>Allene</w:t>
       </w:r>
-      <w:proofErr w:type="spellEnd"/>
       <w:r>
         <w:t xml:space="preserve"> </w:t>
       </w:r>
@@ -12259,11 +12020,9 @@
       <w:r>
         <w:t xml:space="preserve">Number of </w:t>
       </w:r>
-      <w:proofErr w:type="spellStart"/>
       <w:r>
         <w:t>Atropisomer</w:t>
       </w:r>
-      <w:proofErr w:type="spellEnd"/>
       <w:r>
         <w:t xml:space="preserve"> </w:t>
       </w:r>
@@ -12307,7 +12066,7 @@
           <w:vertAlign w:val="subscript"/>
         </w:rPr>
       </w:pPr>
-      <w:bookmarkStart w:id="66" w:name="_Toc496883614"/>
+      <w:bookmarkStart w:id="67" w:name="_Toc496883614"/>
       <w:r>
         <w:t>IC</w:t>
       </w:r>
@@ -12317,7 +12076,7 @@
         </w:rPr>
         <w:t>50</w:t>
       </w:r>
-      <w:bookmarkEnd w:id="66"/>
+      <w:bookmarkEnd w:id="67"/>
     </w:p>
     <w:p>
       <w:pPr>
@@ -12345,15 +12104,7 @@
         <w:t xml:space="preserve">logical or biochemical function and quantifies the amount </w:t>
       </w:r>
       <w:r>
-        <w:t xml:space="preserve">of a </w:t>
-      </w:r>
-      <w:proofErr w:type="gramStart"/>
-      <w:r>
-        <w:t>particular drug</w:t>
-      </w:r>
-      <w:proofErr w:type="gramEnd"/>
-      <w:r>
-        <w:t xml:space="preserve"> or other substance (inhibitor) </w:t>
+        <w:t xml:space="preserve">of a particular drug or other substance (inhibitor) </w:t>
       </w:r>
       <w:r>
         <w:t xml:space="preserve">which </w:t>
@@ -12382,15 +12133,7 @@
         <w:t xml:space="preserve"> is </w:t>
       </w:r>
       <w:r>
-        <w:t xml:space="preserve">an </w:t>
-      </w:r>
-      <w:proofErr w:type="gramStart"/>
-      <w:r>
-        <w:t>often used</w:t>
-      </w:r>
-      <w:proofErr w:type="gramEnd"/>
-      <w:r>
-        <w:t xml:space="preserve"> measure </w:t>
+        <w:t xml:space="preserve">an often used measure </w:t>
       </w:r>
       <w:r>
         <w:t>in pharma</w:t>
@@ -12403,17 +12146,17 @@
       <w:pPr>
         <w:pStyle w:val="Heading3"/>
       </w:pPr>
-      <w:bookmarkStart w:id="67" w:name="_Toc496883615"/>
+      <w:bookmarkStart w:id="68" w:name="_Toc496883615"/>
       <w:r>
         <w:t>Database Creation</w:t>
       </w:r>
-      <w:bookmarkEnd w:id="67"/>
+      <w:bookmarkEnd w:id="68"/>
     </w:p>
     <w:p>
       <w:pPr>
         <w:pStyle w:val="PaparStyle1"/>
       </w:pPr>
-      <w:bookmarkStart w:id="68" w:name="_Hlk495482203"/>
+      <w:bookmarkStart w:id="69" w:name="_Hlk495482203"/>
       <w:r>
         <w:t>The compound database is the result of merging 5 databases</w:t>
       </w:r>
@@ -12466,32 +12209,24 @@
         <w:t xml:space="preserve"> receptors.</w:t>
       </w:r>
     </w:p>
-    <w:bookmarkEnd w:id="68"/>
+    <w:bookmarkEnd w:id="69"/>
     <w:p>
       <w:pPr>
         <w:pStyle w:val="PaparStyle1"/>
       </w:pPr>
       <w:r>
-        <w:t xml:space="preserve">The databases were merged exclusively – meaning that any compound which appeared in more than a single database was discarded. All features were shared were shared by the </w:t>
-      </w:r>
-      <w:proofErr w:type="gramStart"/>
-      <w:r>
-        <w:t>databases</w:t>
-      </w:r>
-      <w:proofErr w:type="gramEnd"/>
-      <w:r>
-        <w:t xml:space="preserve"> so no features had to be dropped from the resulting database. The result database contains 7276 compounds with 135 features.</w:t>
+        <w:t>The databases were merged exclusively – meaning that any compound which appeared in more than a single database was discarded. All features were shared were shared by the databases so no features had to be dropped from the resulting database. The result database contains 7276 compounds with 135 features.</w:t>
       </w:r>
     </w:p>
     <w:p>
       <w:pPr>
         <w:pStyle w:val="Heading3"/>
       </w:pPr>
-      <w:bookmarkStart w:id="69" w:name="_Toc496883616"/>
+      <w:bookmarkStart w:id="70" w:name="_Toc496883616"/>
       <w:r>
         <w:t>Tagging</w:t>
       </w:r>
-      <w:bookmarkEnd w:id="69"/>
+      <w:bookmarkEnd w:id="70"/>
     </w:p>
     <w:p>
       <w:pPr>
@@ -12504,15 +12239,7 @@
         <w:t xml:space="preserve">The compounds in the database are tagged with the </w:t>
       </w:r>
       <w:r>
-        <w:t xml:space="preserve">organic compound they </w:t>
-      </w:r>
-      <w:proofErr w:type="gramStart"/>
-      <w:r>
-        <w:t>effect</w:t>
-      </w:r>
-      <w:proofErr w:type="gramEnd"/>
-      <w:r>
-        <w:t xml:space="preserve"> which are:</w:t>
+        <w:t>organic compound they effect which are:</w:t>
       </w:r>
     </w:p>
     <w:p>
@@ -12612,13 +12339,8 @@
         <w:t xml:space="preserve"> receptors that are targets of the catecholamines, especially norepinephrine (noradrenaline) and epinephrine (adrenaline).</w:t>
       </w:r>
       <w:r>
-        <w:t xml:space="preserve"> </w:t>
-      </w:r>
-      <w:proofErr w:type="gramStart"/>
-      <w:r>
-        <w:t>An</w:t>
-      </w:r>
-      <w:proofErr w:type="gramEnd"/>
+        <w:t xml:space="preserve"> An</w:t>
+      </w:r>
       <w:r>
         <w:t xml:space="preserve"> catecholamine</w:t>
       </w:r>
@@ -12796,13 +12518,8 @@
         <w:t>ffects</w:t>
       </w:r>
       <w:r>
-        <w:t xml:space="preserve"> cognitive functions, including memory and learning. Modulation of serotonin at synapses is thought to be a major action of several classes of pharmacological </w:t>
-      </w:r>
-      <w:proofErr w:type="spellStart"/>
-      <w:r>
-        <w:t>antidepress</w:t>
-      </w:r>
-      <w:proofErr w:type="spellEnd"/>
+        <w:t xml:space="preserve"> cognitive functions, including memory and learning. Modulation of serotonin at synapses is thought to be a major action of several classes of pharmacological antidepress</w:t>
+      </w:r>
       <w:r>
         <w:t xml:space="preserve"> </w:t>
       </w:r>
@@ -12826,11 +12543,11 @@
           <w:numId w:val="18"/>
         </w:numPr>
       </w:pPr>
-      <w:bookmarkStart w:id="70" w:name="_Toc496883617"/>
+      <w:bookmarkStart w:id="71" w:name="_Toc496883617"/>
       <w:r>
         <w:t>Operational Requirements</w:t>
       </w:r>
-      <w:bookmarkEnd w:id="70"/>
+      <w:bookmarkEnd w:id="71"/>
     </w:p>
     <w:p>
       <w:pPr>
@@ -12884,27 +12601,7 @@
           <w:i/>
           <w:iCs/>
         </w:rPr>
-        <w:t xml:space="preserve"> </w:t>
-      </w:r>
-      <w:proofErr w:type="gramStart"/>
-      <w:r>
-        <w:rPr>
-          <w:b/>
-          <w:bCs/>
-          <w:i/>
-          <w:iCs/>
-        </w:rPr>
-        <w:t>with regard to</w:t>
-      </w:r>
-      <w:proofErr w:type="gramEnd"/>
-      <w:r>
-        <w:rPr>
-          <w:b/>
-          <w:bCs/>
-          <w:i/>
-          <w:iCs/>
-        </w:rPr>
-        <w:t xml:space="preserve"> the applicability of analyzed compounds as candidates for preclinical trials.</w:t>
+        <w:t xml:space="preserve"> with regard to the applicability of analyzed compounds as candidates for preclinical trials.</w:t>
       </w:r>
     </w:p>
     <w:p>
@@ -12915,41 +12612,41 @@
           <w:numId w:val="18"/>
         </w:numPr>
       </w:pPr>
-      <w:bookmarkStart w:id="71" w:name="_Toc489124827"/>
-      <w:bookmarkStart w:id="72" w:name="_Toc489124956"/>
-      <w:bookmarkStart w:id="73" w:name="_Toc489129942"/>
-      <w:bookmarkStart w:id="74" w:name="_Toc489130072"/>
-      <w:bookmarkStart w:id="75" w:name="_Toc489130731"/>
-      <w:bookmarkStart w:id="76" w:name="_Toc489131218"/>
-      <w:bookmarkStart w:id="77" w:name="_Toc496883618"/>
-      <w:bookmarkEnd w:id="71"/>
+      <w:bookmarkStart w:id="72" w:name="_Toc489124827"/>
+      <w:bookmarkStart w:id="73" w:name="_Toc489124956"/>
+      <w:bookmarkStart w:id="74" w:name="_Toc489129942"/>
+      <w:bookmarkStart w:id="75" w:name="_Toc489130072"/>
+      <w:bookmarkStart w:id="76" w:name="_Toc489130731"/>
+      <w:bookmarkStart w:id="77" w:name="_Toc489131218"/>
+      <w:bookmarkStart w:id="78" w:name="_Toc496883618"/>
       <w:bookmarkEnd w:id="72"/>
       <w:bookmarkEnd w:id="73"/>
       <w:bookmarkEnd w:id="74"/>
       <w:bookmarkEnd w:id="75"/>
       <w:bookmarkEnd w:id="76"/>
+      <w:bookmarkEnd w:id="77"/>
       <w:r>
         <w:t>Context</w:t>
       </w:r>
       <w:r>
         <w:t xml:space="preserve"> </w:t>
       </w:r>
-      <w:bookmarkStart w:id="78" w:name="_Toc488420177"/>
+      <w:bookmarkStart w:id="79" w:name="_Toc488420177"/>
       <w:r>
         <w:t>Analysis</w:t>
       </w:r>
-      <w:bookmarkEnd w:id="77"/>
       <w:bookmarkEnd w:id="78"/>
+      <w:bookmarkEnd w:id="79"/>
     </w:p>
     <w:p>
       <w:pPr>
         <w:pStyle w:val="Heading3"/>
       </w:pPr>
-      <w:bookmarkStart w:id="79" w:name="_Toc496883619"/>
+      <w:bookmarkStart w:id="80" w:name="_Toc496883619"/>
       <w:r>
         <w:t>Corpus</w:t>
       </w:r>
-      <w:bookmarkEnd w:id="79"/>
+      <w:bookmarkEnd w:id="80"/>
     </w:p>
     <w:p>
       <w:pPr>
@@ -12978,12 +12675,12 @@
       <w:pPr>
         <w:pStyle w:val="Heading3"/>
       </w:pPr>
-      <w:bookmarkStart w:id="80" w:name="_Toc496883620"/>
+      <w:bookmarkStart w:id="81" w:name="_Toc496883620"/>
       <w:r>
         <w:lastRenderedPageBreak/>
         <w:t>Timeliness</w:t>
       </w:r>
-      <w:bookmarkEnd w:id="80"/>
+      <w:bookmarkEnd w:id="81"/>
     </w:p>
     <w:p>
       <w:pPr>
@@ -12997,26 +12694,18 @@
       <w:pPr>
         <w:pStyle w:val="Heading3"/>
       </w:pPr>
-      <w:bookmarkStart w:id="81" w:name="_Toc496883621"/>
+      <w:bookmarkStart w:id="82" w:name="_Toc496883621"/>
       <w:r>
         <w:t>Personnel and Infrastructure Qualifications</w:t>
       </w:r>
-      <w:bookmarkEnd w:id="81"/>
+      <w:bookmarkEnd w:id="82"/>
     </w:p>
     <w:p>
       <w:pPr>
         <w:pStyle w:val="PaparStyle1"/>
       </w:pPr>
       <w:r>
-        <w:t xml:space="preserve">The system is to be used by specifically trained </w:t>
-      </w:r>
-      <w:proofErr w:type="gramStart"/>
-      <w:r>
-        <w:t>personnel</w:t>
-      </w:r>
-      <w:proofErr w:type="gramEnd"/>
-      <w:r>
-        <w:t xml:space="preserve"> so it has no strict user experience limitations on the learning curve it incurs.</w:t>
+        <w:t>The system is to be used by specifically trained personnel so it has no strict user experience limitations on the learning curve it incurs.</w:t>
       </w:r>
     </w:p>
     <w:p>
@@ -13035,11 +12724,11 @@
           <w:numId w:val="18"/>
         </w:numPr>
       </w:pPr>
-      <w:bookmarkStart w:id="82" w:name="_Toc496883622"/>
+      <w:bookmarkStart w:id="83" w:name="_Toc496883622"/>
       <w:r>
         <w:t>System Model</w:t>
       </w:r>
-      <w:bookmarkEnd w:id="82"/>
+      <w:bookmarkEnd w:id="83"/>
     </w:p>
     <w:p>
       <w:pPr>
@@ -13086,11 +12775,11 @@
       <w:pPr>
         <w:pStyle w:val="Heading3"/>
       </w:pPr>
-      <w:bookmarkStart w:id="83" w:name="_Toc496883623"/>
+      <w:bookmarkStart w:id="84" w:name="_Toc496883623"/>
       <w:r>
         <w:t>Dimensionality Reduction</w:t>
       </w:r>
-      <w:bookmarkEnd w:id="83"/>
+      <w:bookmarkEnd w:id="84"/>
     </w:p>
     <w:p>
       <w:pPr>
@@ -13104,11 +12793,11 @@
       <w:pPr>
         <w:pStyle w:val="Heading3"/>
       </w:pPr>
-      <w:bookmarkStart w:id="84" w:name="_Toc496883624"/>
+      <w:bookmarkStart w:id="85" w:name="_Toc496883624"/>
       <w:r>
         <w:t>Quality Factor</w:t>
       </w:r>
-      <w:bookmarkEnd w:id="84"/>
+      <w:bookmarkEnd w:id="85"/>
     </w:p>
     <w:p>
       <w:pPr>
@@ -13197,11 +12886,11 @@
       <w:pPr>
         <w:pStyle w:val="Heading3"/>
       </w:pPr>
-      <w:bookmarkStart w:id="85" w:name="_Toc496883625"/>
+      <w:bookmarkStart w:id="86" w:name="_Toc496883625"/>
       <w:r>
         <w:t>Progressive Filtering</w:t>
       </w:r>
-      <w:bookmarkEnd w:id="85"/>
+      <w:bookmarkEnd w:id="86"/>
     </w:p>
     <w:p>
       <w:pPr>
@@ -13240,24 +12929,40 @@
         <w:pStyle w:val="Caption"/>
         <w:jc w:val="center"/>
       </w:pPr>
-      <w:bookmarkStart w:id="86" w:name="_Ref489021278"/>
-      <w:bookmarkStart w:id="87" w:name="_Toc495502805"/>
+      <w:bookmarkStart w:id="87" w:name="_Ref489021278"/>
+      <w:bookmarkStart w:id="88" w:name="_Toc495502805"/>
       <w:r>
         <w:t xml:space="preserve">Figure </w:t>
       </w:r>
-      <w:fldSimple w:instr=" SEQ Figure \* ARABIC ">
-        <w:r>
-          <w:rPr>
-            <w:noProof/>
-          </w:rPr>
-          <w:t>2</w:t>
-        </w:r>
-      </w:fldSimple>
-      <w:bookmarkEnd w:id="86"/>
+      <w:r>
+        <w:fldChar w:fldCharType="begin"/>
+      </w:r>
+      <w:r>
+        <w:instrText xml:space="preserve"> SEQ Figure</w:instrText>
+      </w:r>
+      <w:r>
+        <w:instrText xml:space="preserve"> \* ARABIC </w:instrText>
+      </w:r>
+      <w:r>
+        <w:fldChar w:fldCharType="separate"/>
+      </w:r>
+      <w:r>
+        <w:rPr>
+          <w:noProof/>
+        </w:rPr>
+        <w:t>2</w:t>
+      </w:r>
+      <w:r>
+        <w:rPr>
+          <w:noProof/>
+        </w:rPr>
+        <w:fldChar w:fldCharType="end"/>
+      </w:r>
+      <w:bookmarkEnd w:id="87"/>
       <w:r>
         <w:t xml:space="preserve"> Capabilities</w:t>
       </w:r>
-      <w:bookmarkEnd w:id="87"/>
+      <w:bookmarkEnd w:id="88"/>
     </w:p>
     <w:p>
       <w:pPr>
@@ -13501,7 +13206,7 @@
         <w:pStyle w:val="Caption"/>
         <w:jc w:val="center"/>
       </w:pPr>
-      <w:bookmarkStart w:id="88" w:name="_Ref489007614"/>
+      <w:bookmarkStart w:id="89" w:name="_Ref489007614"/>
       <w:r>
         <w:t xml:space="preserve">Figure </w:t>
       </w:r>
@@ -13511,7 +13216,7 @@
       <w:r>
         <w:t xml:space="preserve"> Compounds grouped by bitterness</w:t>
       </w:r>
-      <w:bookmarkEnd w:id="88"/>
+      <w:bookmarkEnd w:id="89"/>
     </w:p>
     <w:p>
       <w:pPr>
@@ -14301,7 +14006,7 @@
         <w:pStyle w:val="Caption"/>
         <w:jc w:val="center"/>
       </w:pPr>
-      <w:bookmarkStart w:id="89" w:name="_Ref489007926"/>
+      <w:bookmarkStart w:id="90" w:name="_Ref489007926"/>
       <w:r>
         <w:t xml:space="preserve">Figure </w:t>
       </w:r>
@@ -14314,17 +14019,17 @@
       <w:r>
         <w:t>t-SNE Optimization Algorithm</w:t>
       </w:r>
-      <w:bookmarkEnd w:id="89"/>
+      <w:bookmarkEnd w:id="90"/>
     </w:p>
     <w:p>
       <w:pPr>
         <w:pStyle w:val="Heading3"/>
       </w:pPr>
-      <w:bookmarkStart w:id="90" w:name="_Toc496883626"/>
+      <w:bookmarkStart w:id="91" w:name="_Toc496883626"/>
       <w:r>
         <w:t>Input Data</w:t>
       </w:r>
-      <w:bookmarkEnd w:id="90"/>
+      <w:bookmarkEnd w:id="91"/>
     </w:p>
     <w:p>
       <w:pPr>
@@ -14344,11 +14049,11 @@
       <w:pPr>
         <w:pStyle w:val="Heading3"/>
       </w:pPr>
-      <w:bookmarkStart w:id="91" w:name="_Toc496883627"/>
+      <w:bookmarkStart w:id="92" w:name="_Toc496883627"/>
       <w:r>
         <w:t>Feature Selection</w:t>
       </w:r>
-      <w:bookmarkEnd w:id="91"/>
+      <w:bookmarkEnd w:id="92"/>
     </w:p>
     <w:p>
       <w:pPr>
@@ -14415,15 +14120,7 @@
       </w:r>
       <w:r>
         <w:lastRenderedPageBreak/>
-        <w:t xml:space="preserve">them as parents to produce the children of the next generation. </w:t>
-      </w:r>
-      <w:proofErr w:type="gramStart"/>
-      <w:r>
-        <w:t>Each and every</w:t>
-      </w:r>
-      <w:proofErr w:type="gramEnd"/>
-      <w:r>
-        <w:t xml:space="preserve"> successive generation brings the population closer to an optimal solution. Genetic algorithms can be applied to a variety of optimization problems that are not well suited for standard optimization algorithms, including problems in which the objective function is discontinuous, nondifferentiable, s</w:t>
+        <w:t>them as parents to produce the children of the next generation. Each and every successive generation brings the population closer to an optimal solution. Genetic algorithms can be applied to a variety of optimization problems that are not well suited for standard optimization algorithms, including problems in which the objective function is discontinuous, nondifferentiable, s</w:t>
       </w:r>
       <w:r>
         <w:t>tochastic, or highly nonlinear.</w:t>
@@ -14581,11 +14278,11 @@
       <w:pPr>
         <w:pStyle w:val="Heading3"/>
       </w:pPr>
-      <w:bookmarkStart w:id="92" w:name="_Toc496883628"/>
+      <w:bookmarkStart w:id="93" w:name="_Toc496883628"/>
       <w:r>
         <w:t>Dimensionality Reduction</w:t>
       </w:r>
-      <w:bookmarkEnd w:id="92"/>
+      <w:bookmarkEnd w:id="93"/>
     </w:p>
     <w:p>
       <w:pPr>
@@ -14662,13 +14359,8 @@
         <w:lastRenderedPageBreak/>
         <w:t xml:space="preserve">into a space of two or three dimensions, which can then be visualized in a scatter plot. </w:t>
       </w:r>
-      <w:proofErr w:type="gramStart"/>
-      <w:r>
-        <w:t>For the purpose of</w:t>
-      </w:r>
-      <w:proofErr w:type="gramEnd"/>
-      <w:r>
-        <w:t xml:space="preserve"> clustering</w:t>
+      <w:r>
+        <w:t>For the purpose of clustering</w:t>
       </w:r>
       <w:r>
         <w:t xml:space="preserve"> it models each high-dimensional object by a two- or three-dimensional point in such a way that similar objects are modeled by nearby points and dissimilar objects are modeled by distant points.</w:t>
@@ -14724,23 +14416,7 @@
         </w:numPr>
       </w:pPr>
       <w:r>
-        <w:t xml:space="preserve">t-SNE defines a similar probability distribution over the points in the low-dimensional map, and it minimizes the </w:t>
-      </w:r>
-      <w:proofErr w:type="spellStart"/>
-      <w:r>
-        <w:t>Kullback</w:t>
-      </w:r>
-      <w:proofErr w:type="spellEnd"/>
-      <w:r>
-        <w:t>–</w:t>
-      </w:r>
-      <w:proofErr w:type="spellStart"/>
-      <w:r>
-        <w:t>Leibler</w:t>
-      </w:r>
-      <w:proofErr w:type="spellEnd"/>
-      <w:r>
-        <w:t xml:space="preserve"> divergence</w:t>
+        <w:t>t-SNE defines a similar probability distribution over the points in the low-dimensional map, and it minimizes the Kullback–Leibler divergence</w:t>
       </w:r>
       <w:r>
         <w:t xml:space="preserve"> (</w:t>
@@ -14779,11 +14455,11 @@
       <w:pPr>
         <w:pStyle w:val="Heading3"/>
       </w:pPr>
-      <w:bookmarkStart w:id="93" w:name="_Toc496883629"/>
+      <w:bookmarkStart w:id="94" w:name="_Toc496883629"/>
       <w:r>
         <w:t>Fitness Calculation</w:t>
       </w:r>
-      <w:bookmarkEnd w:id="93"/>
+      <w:bookmarkEnd w:id="94"/>
     </w:p>
     <w:p>
       <w:pPr>
@@ -14813,23 +14489,7 @@
         <w:t>Because there are datasets where the target tag is a very significant minority simply applying nearest neighbor counting as a measure of quality can create a fal</w:t>
       </w:r>
       <w:r>
-        <w:t xml:space="preserve">se </w:t>
-      </w:r>
-      <w:proofErr w:type="gramStart"/>
-      <w:r>
-        <w:t>high quality</w:t>
-      </w:r>
-      <w:proofErr w:type="gramEnd"/>
-      <w:r>
-        <w:t xml:space="preserve"> measures. For this </w:t>
-      </w:r>
-      <w:proofErr w:type="gramStart"/>
-      <w:r>
-        <w:t>reason</w:t>
-      </w:r>
-      <w:proofErr w:type="gramEnd"/>
-      <w:r>
-        <w:t xml:space="preserve"> only the positively tagged (the tag which we are interested in finding) are taken into consideration and not the general population.</w:t>
+        <w:t>se high quality measures. For this reason only the positively tagged (the tag which we are interested in finding) are taken into consideration and not the general population.</w:t>
       </w:r>
     </w:p>
     <w:p>
@@ -14875,11 +14535,11 @@
       <w:pPr>
         <w:pStyle w:val="Heading3"/>
       </w:pPr>
-      <w:bookmarkStart w:id="94" w:name="_Toc496883630"/>
+      <w:bookmarkStart w:id="95" w:name="_Toc496883630"/>
       <w:r>
         <w:t>Model Selection</w:t>
       </w:r>
-      <w:bookmarkEnd w:id="94"/>
+      <w:bookmarkEnd w:id="95"/>
     </w:p>
     <w:p>
       <w:pPr>
@@ -14925,16 +14585,16 @@
           <w:szCs w:val="28"/>
         </w:rPr>
       </w:pPr>
-      <w:bookmarkStart w:id="95" w:name="_Toc493772192"/>
-      <w:bookmarkStart w:id="96" w:name="_Toc493772249"/>
-      <w:bookmarkStart w:id="97" w:name="_Toc495502503"/>
-      <w:bookmarkStart w:id="98" w:name="_Toc495502610"/>
-      <w:bookmarkStart w:id="99" w:name="_Toc496883631"/>
-      <w:bookmarkEnd w:id="95"/>
+      <w:bookmarkStart w:id="96" w:name="_Toc493772192"/>
+      <w:bookmarkStart w:id="97" w:name="_Toc493772249"/>
+      <w:bookmarkStart w:id="98" w:name="_Toc495502503"/>
+      <w:bookmarkStart w:id="99" w:name="_Toc495502610"/>
+      <w:bookmarkStart w:id="100" w:name="_Toc496883631"/>
       <w:bookmarkEnd w:id="96"/>
       <w:bookmarkEnd w:id="97"/>
       <w:bookmarkEnd w:id="98"/>
       <w:bookmarkEnd w:id="99"/>
+      <w:bookmarkEnd w:id="100"/>
     </w:p>
     <w:p>
       <w:pPr>
@@ -14957,16 +14617,16 @@
           <w:szCs w:val="28"/>
         </w:rPr>
       </w:pPr>
-      <w:bookmarkStart w:id="100" w:name="_Toc493772193"/>
-      <w:bookmarkStart w:id="101" w:name="_Toc493772250"/>
-      <w:bookmarkStart w:id="102" w:name="_Toc495502504"/>
-      <w:bookmarkStart w:id="103" w:name="_Toc495502611"/>
-      <w:bookmarkStart w:id="104" w:name="_Toc496883632"/>
-      <w:bookmarkEnd w:id="100"/>
+      <w:bookmarkStart w:id="101" w:name="_Toc493772193"/>
+      <w:bookmarkStart w:id="102" w:name="_Toc493772250"/>
+      <w:bookmarkStart w:id="103" w:name="_Toc495502504"/>
+      <w:bookmarkStart w:id="104" w:name="_Toc495502611"/>
+      <w:bookmarkStart w:id="105" w:name="_Toc496883632"/>
       <w:bookmarkEnd w:id="101"/>
       <w:bookmarkEnd w:id="102"/>
       <w:bookmarkEnd w:id="103"/>
       <w:bookmarkEnd w:id="104"/>
+      <w:bookmarkEnd w:id="105"/>
     </w:p>
     <w:p>
       <w:pPr>
@@ -14989,16 +14649,16 @@
           <w:szCs w:val="28"/>
         </w:rPr>
       </w:pPr>
-      <w:bookmarkStart w:id="105" w:name="_Toc493772194"/>
-      <w:bookmarkStart w:id="106" w:name="_Toc493772251"/>
-      <w:bookmarkStart w:id="107" w:name="_Toc495502505"/>
-      <w:bookmarkStart w:id="108" w:name="_Toc495502612"/>
-      <w:bookmarkStart w:id="109" w:name="_Toc496883633"/>
-      <w:bookmarkEnd w:id="105"/>
+      <w:bookmarkStart w:id="106" w:name="_Toc493772194"/>
+      <w:bookmarkStart w:id="107" w:name="_Toc493772251"/>
+      <w:bookmarkStart w:id="108" w:name="_Toc495502505"/>
+      <w:bookmarkStart w:id="109" w:name="_Toc495502612"/>
+      <w:bookmarkStart w:id="110" w:name="_Toc496883633"/>
       <w:bookmarkEnd w:id="106"/>
       <w:bookmarkEnd w:id="107"/>
       <w:bookmarkEnd w:id="108"/>
       <w:bookmarkEnd w:id="109"/>
+      <w:bookmarkEnd w:id="110"/>
     </w:p>
     <w:p>
       <w:pPr>
@@ -15021,16 +14681,16 @@
           <w:szCs w:val="28"/>
         </w:rPr>
       </w:pPr>
-      <w:bookmarkStart w:id="110" w:name="_Toc493772195"/>
-      <w:bookmarkStart w:id="111" w:name="_Toc493772252"/>
-      <w:bookmarkStart w:id="112" w:name="_Toc495502506"/>
-      <w:bookmarkStart w:id="113" w:name="_Toc495502613"/>
-      <w:bookmarkStart w:id="114" w:name="_Toc496883634"/>
-      <w:bookmarkEnd w:id="110"/>
+      <w:bookmarkStart w:id="111" w:name="_Toc493772195"/>
+      <w:bookmarkStart w:id="112" w:name="_Toc493772252"/>
+      <w:bookmarkStart w:id="113" w:name="_Toc495502506"/>
+      <w:bookmarkStart w:id="114" w:name="_Toc495502613"/>
+      <w:bookmarkStart w:id="115" w:name="_Toc496883634"/>
       <w:bookmarkEnd w:id="111"/>
       <w:bookmarkEnd w:id="112"/>
       <w:bookmarkEnd w:id="113"/>
       <w:bookmarkEnd w:id="114"/>
+      <w:bookmarkEnd w:id="115"/>
     </w:p>
     <w:p>
       <w:pPr>
@@ -15053,16 +14713,16 @@
           <w:szCs w:val="28"/>
         </w:rPr>
       </w:pPr>
-      <w:bookmarkStart w:id="115" w:name="_Toc493772196"/>
-      <w:bookmarkStart w:id="116" w:name="_Toc493772253"/>
-      <w:bookmarkStart w:id="117" w:name="_Toc495502507"/>
-      <w:bookmarkStart w:id="118" w:name="_Toc495502614"/>
-      <w:bookmarkStart w:id="119" w:name="_Toc496883635"/>
-      <w:bookmarkEnd w:id="115"/>
+      <w:bookmarkStart w:id="116" w:name="_Toc493772196"/>
+      <w:bookmarkStart w:id="117" w:name="_Toc493772253"/>
+      <w:bookmarkStart w:id="118" w:name="_Toc495502507"/>
+      <w:bookmarkStart w:id="119" w:name="_Toc495502614"/>
+      <w:bookmarkStart w:id="120" w:name="_Toc496883635"/>
       <w:bookmarkEnd w:id="116"/>
       <w:bookmarkEnd w:id="117"/>
       <w:bookmarkEnd w:id="118"/>
       <w:bookmarkEnd w:id="119"/>
+      <w:bookmarkEnd w:id="120"/>
     </w:p>
     <w:p>
       <w:pPr>
@@ -15085,16 +14745,16 @@
           <w:szCs w:val="28"/>
         </w:rPr>
       </w:pPr>
-      <w:bookmarkStart w:id="120" w:name="_Toc493772197"/>
-      <w:bookmarkStart w:id="121" w:name="_Toc493772254"/>
-      <w:bookmarkStart w:id="122" w:name="_Toc495502508"/>
-      <w:bookmarkStart w:id="123" w:name="_Toc495502615"/>
-      <w:bookmarkStart w:id="124" w:name="_Toc496883636"/>
-      <w:bookmarkEnd w:id="120"/>
+      <w:bookmarkStart w:id="121" w:name="_Toc493772197"/>
+      <w:bookmarkStart w:id="122" w:name="_Toc493772254"/>
+      <w:bookmarkStart w:id="123" w:name="_Toc495502508"/>
+      <w:bookmarkStart w:id="124" w:name="_Toc495502615"/>
+      <w:bookmarkStart w:id="125" w:name="_Toc496883636"/>
       <w:bookmarkEnd w:id="121"/>
       <w:bookmarkEnd w:id="122"/>
       <w:bookmarkEnd w:id="123"/>
       <w:bookmarkEnd w:id="124"/>
+      <w:bookmarkEnd w:id="125"/>
     </w:p>
     <w:p>
       <w:pPr>
@@ -15104,11 +14764,11 @@
           <w:numId w:val="16"/>
         </w:numPr>
       </w:pPr>
-      <w:bookmarkStart w:id="125" w:name="_Toc496883637"/>
+      <w:bookmarkStart w:id="126" w:name="_Toc496883637"/>
       <w:r>
         <w:t>Statistical Parameters for Evaluation</w:t>
       </w:r>
-      <w:bookmarkEnd w:id="125"/>
+      <w:bookmarkEnd w:id="126"/>
     </w:p>
     <w:p>
       <w:pPr>
@@ -15155,52 +14815,24 @@
         <w:rPr>
           <w:b/>
         </w:rPr>
-        <w:t xml:space="preserve">Three </w:t>
-      </w:r>
-      <w:proofErr w:type="gramStart"/>
+        <w:t>Three neighbors quality:</w:t>
+      </w:r>
+      <w:r>
+        <w:t xml:space="preserve"> this is the second</w:t>
+      </w:r>
+      <w:r>
+        <w:t xml:space="preserve"> quality parameter which answers a similar question: If an untagged compound has two of its three nearest neighbors positively tagged compounds – what is the probability that it is also carries the characteristic of positively tagged compounds?</w:t>
+      </w:r>
+    </w:p>
+    <w:p>
+      <w:pPr>
+        <w:pStyle w:val="PaparStyle1"/>
+      </w:pPr>
       <w:r>
         <w:rPr>
           <w:b/>
         </w:rPr>
-        <w:t>neighbors</w:t>
-      </w:r>
-      <w:proofErr w:type="gramEnd"/>
-      <w:r>
-        <w:rPr>
-          <w:b/>
-        </w:rPr>
-        <w:t xml:space="preserve"> quality:</w:t>
-      </w:r>
-      <w:r>
-        <w:t xml:space="preserve"> this is the second</w:t>
-      </w:r>
-      <w:r>
-        <w:t xml:space="preserve"> quality parameter which answers a similar question: If an untagged compound has two of its three nearest neighbors positively tagged compounds – what is the probability that it is also carries the characteristic of positively tagged compounds?</w:t>
-      </w:r>
-    </w:p>
-    <w:p>
-      <w:pPr>
-        <w:pStyle w:val="PaparStyle1"/>
-      </w:pPr>
-      <w:r>
-        <w:rPr>
-          <w:b/>
-        </w:rPr>
-        <w:t xml:space="preserve">Five </w:t>
-      </w:r>
-      <w:proofErr w:type="gramStart"/>
-      <w:r>
-        <w:rPr>
-          <w:b/>
-        </w:rPr>
-        <w:t>neighbors</w:t>
-      </w:r>
-      <w:proofErr w:type="gramEnd"/>
-      <w:r>
-        <w:rPr>
-          <w:b/>
-        </w:rPr>
-        <w:t xml:space="preserve"> quality:</w:t>
+        <w:t>Five neighbors quality:</w:t>
       </w:r>
       <w:r>
         <w:rPr>
@@ -15226,15 +14858,7 @@
         <w:t xml:space="preserve">this is a control measure describing the </w:t>
       </w:r>
       <w:r>
-        <w:t xml:space="preserve">preservation of high dimensional structure at </w:t>
-      </w:r>
-      <w:proofErr w:type="gramStart"/>
-      <w:r>
-        <w:t>two dimensional</w:t>
-      </w:r>
-      <w:proofErr w:type="gramEnd"/>
-      <w:r>
-        <w:t xml:space="preserve"> space. This parameter is used for control because for higher levels of k-neighbor quality we expect the trust to be lower – since the structure is disassembled to reveal the differentiating parameters.</w:t>
+        <w:t>preservation of high dimensional structure at two dimensional space. This parameter is used for control because for higher levels of k-neighbor quality we expect the trust to be lower – since the structure is disassembled to reveal the differentiating parameters.</w:t>
       </w:r>
     </w:p>
     <w:p>
@@ -15245,44 +14869,43 @@
           <w:numId w:val="6"/>
         </w:numPr>
       </w:pPr>
-      <w:bookmarkStart w:id="126" w:name="_Toc489124841"/>
-      <w:bookmarkStart w:id="127" w:name="_Toc489124970"/>
-      <w:bookmarkStart w:id="128" w:name="_Toc489129956"/>
-      <w:bookmarkStart w:id="129" w:name="_Toc489130086"/>
-      <w:bookmarkStart w:id="130" w:name="_Toc489130745"/>
-      <w:bookmarkStart w:id="131" w:name="_Toc489131232"/>
-      <w:bookmarkStart w:id="132" w:name="_Toc489124848"/>
-      <w:bookmarkStart w:id="133" w:name="_Toc489124977"/>
-      <w:bookmarkStart w:id="134" w:name="_Toc489129963"/>
-      <w:bookmarkStart w:id="135" w:name="_Toc489130093"/>
-      <w:bookmarkStart w:id="136" w:name="_Toc489130752"/>
-      <w:bookmarkStart w:id="137" w:name="_Toc489131239"/>
-      <w:bookmarkStart w:id="138" w:name="_Toc489124849"/>
-      <w:bookmarkStart w:id="139" w:name="_Toc489124978"/>
-      <w:bookmarkStart w:id="140" w:name="_Toc489129964"/>
-      <w:bookmarkStart w:id="141" w:name="_Toc489130094"/>
-      <w:bookmarkStart w:id="142" w:name="_Toc489130753"/>
-      <w:bookmarkStart w:id="143" w:name="_Toc489131240"/>
-      <w:bookmarkStart w:id="144" w:name="_Toc489124850"/>
-      <w:bookmarkStart w:id="145" w:name="_Toc489124979"/>
-      <w:bookmarkStart w:id="146" w:name="_Toc489129965"/>
-      <w:bookmarkStart w:id="147" w:name="_Toc489130095"/>
-      <w:bookmarkStart w:id="148" w:name="_Toc489130754"/>
-      <w:bookmarkStart w:id="149" w:name="_Toc489131241"/>
-      <w:bookmarkStart w:id="150" w:name="_Toc489124851"/>
-      <w:bookmarkStart w:id="151" w:name="_Toc489124980"/>
-      <w:bookmarkStart w:id="152" w:name="_Toc489129966"/>
-      <w:bookmarkStart w:id="153" w:name="_Toc489130096"/>
-      <w:bookmarkStart w:id="154" w:name="_Toc489130755"/>
-      <w:bookmarkStart w:id="155" w:name="_Toc489131242"/>
-      <w:bookmarkStart w:id="156" w:name="_Toc489124852"/>
-      <w:bookmarkStart w:id="157" w:name="_Toc489124981"/>
-      <w:bookmarkStart w:id="158" w:name="_Toc489129967"/>
-      <w:bookmarkStart w:id="159" w:name="_Toc489130097"/>
-      <w:bookmarkStart w:id="160" w:name="_Toc489130756"/>
-      <w:bookmarkStart w:id="161" w:name="_Toc489131243"/>
-      <w:bookmarkStart w:id="162" w:name="_Toc496883638"/>
-      <w:bookmarkEnd w:id="126"/>
+      <w:bookmarkStart w:id="127" w:name="_Toc489124841"/>
+      <w:bookmarkStart w:id="128" w:name="_Toc489124970"/>
+      <w:bookmarkStart w:id="129" w:name="_Toc489129956"/>
+      <w:bookmarkStart w:id="130" w:name="_Toc489130086"/>
+      <w:bookmarkStart w:id="131" w:name="_Toc489130745"/>
+      <w:bookmarkStart w:id="132" w:name="_Toc489131232"/>
+      <w:bookmarkStart w:id="133" w:name="_Toc489124848"/>
+      <w:bookmarkStart w:id="134" w:name="_Toc489124977"/>
+      <w:bookmarkStart w:id="135" w:name="_Toc489129963"/>
+      <w:bookmarkStart w:id="136" w:name="_Toc489130093"/>
+      <w:bookmarkStart w:id="137" w:name="_Toc489130752"/>
+      <w:bookmarkStart w:id="138" w:name="_Toc489131239"/>
+      <w:bookmarkStart w:id="139" w:name="_Toc489124849"/>
+      <w:bookmarkStart w:id="140" w:name="_Toc489124978"/>
+      <w:bookmarkStart w:id="141" w:name="_Toc489129964"/>
+      <w:bookmarkStart w:id="142" w:name="_Toc489130094"/>
+      <w:bookmarkStart w:id="143" w:name="_Toc489130753"/>
+      <w:bookmarkStart w:id="144" w:name="_Toc489131240"/>
+      <w:bookmarkStart w:id="145" w:name="_Toc489124850"/>
+      <w:bookmarkStart w:id="146" w:name="_Toc489124979"/>
+      <w:bookmarkStart w:id="147" w:name="_Toc489129965"/>
+      <w:bookmarkStart w:id="148" w:name="_Toc489130095"/>
+      <w:bookmarkStart w:id="149" w:name="_Toc489130754"/>
+      <w:bookmarkStart w:id="150" w:name="_Toc489131241"/>
+      <w:bookmarkStart w:id="151" w:name="_Toc489124851"/>
+      <w:bookmarkStart w:id="152" w:name="_Toc489124980"/>
+      <w:bookmarkStart w:id="153" w:name="_Toc489129966"/>
+      <w:bookmarkStart w:id="154" w:name="_Toc489130096"/>
+      <w:bookmarkStart w:id="155" w:name="_Toc489130755"/>
+      <w:bookmarkStart w:id="156" w:name="_Toc489131242"/>
+      <w:bookmarkStart w:id="157" w:name="_Toc489124852"/>
+      <w:bookmarkStart w:id="158" w:name="_Toc489124981"/>
+      <w:bookmarkStart w:id="159" w:name="_Toc489129967"/>
+      <w:bookmarkStart w:id="160" w:name="_Toc489130097"/>
+      <w:bookmarkStart w:id="161" w:name="_Toc489130756"/>
+      <w:bookmarkStart w:id="162" w:name="_Toc489131243"/>
+      <w:bookmarkStart w:id="163" w:name="_Toc496883638"/>
       <w:bookmarkEnd w:id="127"/>
       <w:bookmarkEnd w:id="128"/>
       <w:bookmarkEnd w:id="129"/>
@@ -15318,10 +14941,11 @@
       <w:bookmarkEnd w:id="159"/>
       <w:bookmarkEnd w:id="160"/>
       <w:bookmarkEnd w:id="161"/>
+      <w:bookmarkEnd w:id="162"/>
       <w:r>
         <w:t>Results</w:t>
       </w:r>
-      <w:bookmarkEnd w:id="162"/>
+      <w:bookmarkEnd w:id="163"/>
     </w:p>
     <w:p>
       <w:pPr>
@@ -15331,18 +14955,18 @@
           <w:numId w:val="6"/>
         </w:numPr>
       </w:pPr>
-      <w:bookmarkStart w:id="163" w:name="_Toc496883639"/>
+      <w:bookmarkStart w:id="164" w:name="_Toc496883639"/>
       <w:r>
         <w:t>Testing</w:t>
       </w:r>
-      <w:bookmarkEnd w:id="163"/>
+      <w:bookmarkEnd w:id="164"/>
     </w:p>
     <w:p/>
     <w:p>
       <w:pPr>
         <w:pStyle w:val="Heading3"/>
       </w:pPr>
-      <w:bookmarkStart w:id="164" w:name="_Toc496883640"/>
+      <w:bookmarkStart w:id="165" w:name="_Toc496883640"/>
       <w:r>
         <w:lastRenderedPageBreak/>
         <w:t xml:space="preserve">Test </w:t>
@@ -15353,19 +14977,14 @@
       <w:r>
         <w:t>ology</w:t>
       </w:r>
-      <w:bookmarkEnd w:id="164"/>
+      <w:bookmarkEnd w:id="165"/>
     </w:p>
     <w:p>
       <w:pPr>
         <w:pStyle w:val="PaparStyle1"/>
       </w:pPr>
-      <w:proofErr w:type="gramStart"/>
-      <w:r>
-        <w:t>In order to</w:t>
-      </w:r>
-      <w:proofErr w:type="gramEnd"/>
-      <w:r>
-        <w:t xml:space="preserve"> test the system smaller </w:t>
+      <w:r>
+        <w:t xml:space="preserve">In order to test the system smaller </w:t>
       </w:r>
       <w:r>
         <w:t>real-world</w:t>
@@ -15420,7 +15039,7 @@
       <w:pPr>
         <w:pStyle w:val="Heading3"/>
       </w:pPr>
-      <w:bookmarkStart w:id="165" w:name="_Toc496883641"/>
+      <w:bookmarkStart w:id="166" w:name="_Toc496883641"/>
       <w:r>
         <w:t>Result</w:t>
       </w:r>
@@ -15433,22 +15052,14 @@
       <w:r>
         <w:t>Parameters</w:t>
       </w:r>
-      <w:bookmarkEnd w:id="165"/>
+      <w:bookmarkEnd w:id="166"/>
     </w:p>
     <w:p>
       <w:pPr>
         <w:pStyle w:val="PaparStyle1"/>
       </w:pPr>
       <w:r>
-        <w:t xml:space="preserve">In </w:t>
-      </w:r>
-      <w:proofErr w:type="gramStart"/>
-      <w:r>
-        <w:t>all of</w:t>
-      </w:r>
-      <w:proofErr w:type="gramEnd"/>
-      <w:r>
-        <w:t xml:space="preserve"> the following example the images are presented with their </w:t>
+        <w:t xml:space="preserve">In all of the following example the images are presented with their </w:t>
       </w:r>
       <w:r>
         <w:t>result</w:t>
@@ -15597,21 +15208,7 @@
               <w:rPr>
                 <w:b/>
               </w:rPr>
-              <w:t xml:space="preserve">Three </w:t>
-            </w:r>
-            <w:proofErr w:type="gramStart"/>
-            <w:r>
-              <w:rPr>
-                <w:b/>
-              </w:rPr>
-              <w:t>neighbors</w:t>
-            </w:r>
-            <w:proofErr w:type="gramEnd"/>
-            <w:r>
-              <w:rPr>
-                <w:b/>
-              </w:rPr>
-              <w:t xml:space="preserve"> quality: </w:t>
+              <w:t xml:space="preserve">Three neighbors quality: </w:t>
             </w:r>
           </w:p>
         </w:tc>
@@ -15645,21 +15242,7 @@
               <w:rPr>
                 <w:b/>
               </w:rPr>
-              <w:t xml:space="preserve">Five </w:t>
-            </w:r>
-            <w:proofErr w:type="gramStart"/>
-            <w:r>
-              <w:rPr>
-                <w:b/>
-              </w:rPr>
-              <w:t>neighbors</w:t>
-            </w:r>
-            <w:proofErr w:type="gramEnd"/>
-            <w:r>
-              <w:rPr>
-                <w:b/>
-              </w:rPr>
-              <w:t xml:space="preserve"> quality:  </w:t>
+              <w:t xml:space="preserve">Five neighbors quality:  </w:t>
             </w:r>
           </w:p>
         </w:tc>
@@ -15769,15 +15352,7 @@
         <w:t>four</w:t>
       </w:r>
       <w:r>
-        <w:t xml:space="preserve"> features. For </w:t>
-      </w:r>
-      <w:proofErr w:type="gramStart"/>
-      <w:r>
-        <w:t>example</w:t>
-      </w:r>
-      <w:proofErr w:type="gramEnd"/>
-      <w:r>
-        <w:t xml:space="preserve"> if we have the following </w:t>
+        <w:t xml:space="preserve"> features. For example if we have the following </w:t>
       </w:r>
       <w:r>
         <w:t>ten</w:t>
@@ -15790,14 +15365,14 @@
       <w:pPr>
         <w:pStyle w:val="Heading3"/>
       </w:pPr>
-      <w:bookmarkStart w:id="166" w:name="_Toc496883642"/>
+      <w:bookmarkStart w:id="167" w:name="_Toc496883642"/>
       <w:r>
         <w:t>Random</w:t>
       </w:r>
       <w:r>
         <w:t xml:space="preserve"> Dataset</w:t>
       </w:r>
-      <w:bookmarkEnd w:id="166"/>
+      <w:bookmarkEnd w:id="167"/>
     </w:p>
     <w:p>
       <w:pPr>
@@ -15877,46 +15452,19 @@
         <w:pStyle w:val="Caption"/>
         <w:jc w:val="center"/>
       </w:pPr>
-      <w:bookmarkStart w:id="167" w:name="_Ref489048150"/>
-      <w:bookmarkStart w:id="168" w:name="_Toc495502806"/>
+      <w:bookmarkStart w:id="168" w:name="_Ref489048150"/>
+      <w:bookmarkStart w:id="169" w:name="_Toc495502806"/>
       <w:r>
         <w:t xml:space="preserve">Figure </w:t>
       </w:r>
-      <w:fldSimple w:instr=" SEQ Figure \* ARABIC ">
-        <w:r>
-          <w:rPr>
-            <w:noProof/>
-          </w:rPr>
-          <w:t>3</w:t>
-        </w:r>
-      </w:fldSimple>
-      <w:bookmarkEnd w:id="167"/>
-      <w:r>
-        <w:t xml:space="preserve"> random sample test</w:t>
-      </w:r>
-      <w:bookmarkEnd w:id="168"/>
-    </w:p>
-    <w:p>
-      <w:pPr>
-        <w:pStyle w:val="PaparStyle1"/>
-      </w:pPr>
-      <w:r>
-        <w:t>As seen in in the resulting projection map (</w:t>
-      </w:r>
       <w:r>
         <w:fldChar w:fldCharType="begin"/>
       </w:r>
       <w:r>
-        <w:instrText xml:space="preserve"> REF _Ref489048150 \h </w:instrText>
-      </w:r>
-      <w:r>
-        <w:instrText xml:space="preserve"> \* MERGEFORMAT </w:instrText>
+        <w:instrText xml:space="preserve"> SEQ Figure \* ARABIC </w:instrText>
       </w:r>
       <w:r>
         <w:fldChar w:fldCharType="separate"/>
-      </w:r>
-      <w:r>
-        <w:t xml:space="preserve">Figure </w:t>
       </w:r>
       <w:r>
         <w:rPr>
@@ -15925,6 +15473,46 @@
         <w:t>3</w:t>
       </w:r>
       <w:r>
+        <w:rPr>
+          <w:noProof/>
+        </w:rPr>
+        <w:fldChar w:fldCharType="end"/>
+      </w:r>
+      <w:bookmarkEnd w:id="168"/>
+      <w:r>
+        <w:t xml:space="preserve"> random sample test</w:t>
+      </w:r>
+      <w:bookmarkEnd w:id="169"/>
+    </w:p>
+    <w:p>
+      <w:pPr>
+        <w:pStyle w:val="PaparStyle1"/>
+      </w:pPr>
+      <w:r>
+        <w:t>As seen in in the resulting projection map (</w:t>
+      </w:r>
+      <w:r>
+        <w:fldChar w:fldCharType="begin"/>
+      </w:r>
+      <w:r>
+        <w:instrText xml:space="preserve"> REF _Ref489048150 \h </w:instrText>
+      </w:r>
+      <w:r>
+        <w:instrText xml:space="preserve"> \* MERGEFORMAT </w:instrText>
+      </w:r>
+      <w:r>
+        <w:fldChar w:fldCharType="separate"/>
+      </w:r>
+      <w:r>
+        <w:t xml:space="preserve">Figure </w:t>
+      </w:r>
+      <w:r>
+        <w:rPr>
+          <w:noProof/>
+        </w:rPr>
+        <w:t>3</w:t>
+      </w:r>
+      <w:r>
         <w:fldChar w:fldCharType="end"/>
       </w:r>
       <w:r>
@@ -15952,14 +15540,27 @@
       <w:r>
         <w:t xml:space="preserve">Table </w:t>
       </w:r>
-      <w:fldSimple w:instr=" SEQ Table \* ARABIC ">
-        <w:r>
-          <w:rPr>
-            <w:noProof/>
-          </w:rPr>
-          <w:t>1</w:t>
-        </w:r>
-      </w:fldSimple>
+      <w:r>
+        <w:fldChar w:fldCharType="begin"/>
+      </w:r>
+      <w:r>
+        <w:instrText xml:space="preserve"> SEQ Table \* ARABIC </w:instrText>
+      </w:r>
+      <w:r>
+        <w:fldChar w:fldCharType="separate"/>
+      </w:r>
+      <w:r>
+        <w:rPr>
+          <w:noProof/>
+        </w:rPr>
+        <w:t>1</w:t>
+      </w:r>
+      <w:r>
+        <w:rPr>
+          <w:noProof/>
+        </w:rPr>
+        <w:fldChar w:fldCharType="end"/>
+      </w:r>
       <w:r>
         <w:t xml:space="preserve"> Random Dataset Results</w:t>
       </w:r>
@@ -16310,11 +15911,11 @@
       <w:pPr>
         <w:pStyle w:val="Heading3"/>
       </w:pPr>
-      <w:bookmarkStart w:id="169" w:name="_Toc496883643"/>
+      <w:bookmarkStart w:id="170" w:name="_Toc496883643"/>
       <w:r>
         <w:t>Bitterness Dataset</w:t>
       </w:r>
-      <w:bookmarkEnd w:id="169"/>
+      <w:bookmarkEnd w:id="170"/>
     </w:p>
     <w:p>
       <w:pPr>
@@ -16416,24 +16017,37 @@
         <w:pStyle w:val="Caption"/>
         <w:jc w:val="center"/>
       </w:pPr>
-      <w:bookmarkStart w:id="170" w:name="_Ref489112441"/>
-      <w:bookmarkStart w:id="171" w:name="_Toc495502807"/>
+      <w:bookmarkStart w:id="171" w:name="_Ref489112441"/>
+      <w:bookmarkStart w:id="172" w:name="_Toc495502807"/>
       <w:r>
         <w:t xml:space="preserve">Figure </w:t>
       </w:r>
-      <w:fldSimple w:instr=" SEQ Figure \* ARABIC ">
-        <w:r>
-          <w:rPr>
-            <w:noProof/>
-          </w:rPr>
-          <w:t>4</w:t>
-        </w:r>
-      </w:fldSimple>
-      <w:bookmarkEnd w:id="170"/>
+      <w:r>
+        <w:fldChar w:fldCharType="begin"/>
+      </w:r>
+      <w:r>
+        <w:instrText xml:space="preserve"> SEQ Figure \* ARABIC </w:instrText>
+      </w:r>
+      <w:r>
+        <w:fldChar w:fldCharType="separate"/>
+      </w:r>
+      <w:r>
+        <w:rPr>
+          <w:noProof/>
+        </w:rPr>
+        <w:t>4</w:t>
+      </w:r>
+      <w:r>
+        <w:rPr>
+          <w:noProof/>
+        </w:rPr>
+        <w:fldChar w:fldCharType="end"/>
+      </w:r>
+      <w:bookmarkEnd w:id="171"/>
       <w:r>
         <w:t xml:space="preserve"> Bitterness Results</w:t>
       </w:r>
-      <w:bookmarkEnd w:id="171"/>
+      <w:bookmarkEnd w:id="172"/>
     </w:p>
     <w:tbl>
       <w:tblPr>
@@ -16781,14 +16395,14 @@
           <w:numId w:val="6"/>
         </w:numPr>
       </w:pPr>
-      <w:bookmarkStart w:id="172" w:name="_Toc496883644"/>
-      <w:bookmarkStart w:id="173" w:name="_Toc488420181"/>
+      <w:bookmarkStart w:id="173" w:name="_Toc496883644"/>
+      <w:bookmarkStart w:id="174" w:name="_Toc488420181"/>
       <w:r>
         <w:t>GPCR</w:t>
       </w:r>
-      <w:bookmarkEnd w:id="172"/>
-    </w:p>
-    <w:bookmarkEnd w:id="173"/>
+      <w:bookmarkEnd w:id="173"/>
+    </w:p>
+    <w:bookmarkEnd w:id="174"/>
     <w:p>
       <w:pPr>
         <w:pStyle w:val="PaparStyle1"/>
@@ -16954,26 +16568,18 @@
       <w:pPr>
         <w:pStyle w:val="Heading3"/>
       </w:pPr>
-      <w:bookmarkStart w:id="174" w:name="_Toc496883645"/>
+      <w:bookmarkStart w:id="175" w:name="_Toc496883645"/>
       <w:r>
         <w:t>Result Summary Table</w:t>
       </w:r>
-      <w:bookmarkEnd w:id="174"/>
+      <w:bookmarkEnd w:id="175"/>
     </w:p>
     <w:p>
       <w:pPr>
         <w:pStyle w:val="PaparStyle1"/>
       </w:pPr>
       <w:r>
-        <w:t xml:space="preserve">The following table presents the best results for each target and the relevant quality parameters of quality and trust. The bottom line is the average quality parameters for </w:t>
-      </w:r>
-      <w:proofErr w:type="spellStart"/>
-      <w:r>
-        <w:t>ll</w:t>
-      </w:r>
-      <w:proofErr w:type="spellEnd"/>
-      <w:r>
-        <w:t xml:space="preserve"> the targets.</w:t>
+        <w:t>The following table presents the best results for each target and the relevant quality parameters of quality and trust. The bottom line is the average quality parameters for ll the targets.</w:t>
       </w:r>
     </w:p>
     <w:p/>
@@ -16988,22 +16594,35 @@
         <w:keepNext/>
         <w:jc w:val="center"/>
       </w:pPr>
-      <w:bookmarkStart w:id="175" w:name="_Ref495482019"/>
+      <w:bookmarkStart w:id="176" w:name="_Ref495482019"/>
       <w:r>
         <w:t xml:space="preserve">Table </w:t>
       </w:r>
-      <w:fldSimple w:instr=" SEQ Table \* ARABIC ">
-        <w:r>
-          <w:rPr>
-            <w:noProof/>
-          </w:rPr>
-          <w:t>2</w:t>
-        </w:r>
-      </w:fldSimple>
+      <w:r>
+        <w:fldChar w:fldCharType="begin"/>
+      </w:r>
+      <w:r>
+        <w:instrText xml:space="preserve"> SEQ Table \* ARABIC </w:instrText>
+      </w:r>
+      <w:r>
+        <w:fldChar w:fldCharType="separate"/>
+      </w:r>
+      <w:r>
+        <w:rPr>
+          <w:noProof/>
+        </w:rPr>
+        <w:t>2</w:t>
+      </w:r>
+      <w:r>
+        <w:rPr>
+          <w:noProof/>
+        </w:rPr>
+        <w:fldChar w:fldCharType="end"/>
+      </w:r>
       <w:r>
         <w:t xml:space="preserve"> Result Summary</w:t>
       </w:r>
-      <w:bookmarkEnd w:id="175"/>
+      <w:bookmarkEnd w:id="176"/>
     </w:p>
     <w:tbl>
       <w:tblPr>
@@ -18072,11 +17691,11 @@
           <w:rtl/>
         </w:rPr>
       </w:pPr>
-      <w:bookmarkStart w:id="176" w:name="_Toc496883646"/>
+      <w:bookmarkStart w:id="177" w:name="_Toc496883646"/>
       <w:r>
         <w:t>Results Analysis</w:t>
       </w:r>
-      <w:bookmarkEnd w:id="176"/>
+      <w:bookmarkEnd w:id="177"/>
     </w:p>
     <w:p>
       <w:pPr>
@@ -18166,24 +17785,37 @@
         <w:pStyle w:val="Caption"/>
         <w:jc w:val="center"/>
       </w:pPr>
-      <w:bookmarkStart w:id="177" w:name="_Ref489118312"/>
-      <w:bookmarkStart w:id="178" w:name="_Toc495502808"/>
+      <w:bookmarkStart w:id="178" w:name="_Ref489118312"/>
+      <w:bookmarkStart w:id="179" w:name="_Toc495502808"/>
       <w:r>
         <w:t xml:space="preserve">Figure </w:t>
       </w:r>
-      <w:fldSimple w:instr=" SEQ Figure \* ARABIC ">
-        <w:r>
-          <w:rPr>
-            <w:noProof/>
-          </w:rPr>
-          <w:t>5</w:t>
-        </w:r>
-      </w:fldSimple>
-      <w:bookmarkEnd w:id="177"/>
+      <w:r>
+        <w:fldChar w:fldCharType="begin"/>
+      </w:r>
+      <w:r>
+        <w:instrText xml:space="preserve"> SEQ Figure \* ARABIC </w:instrText>
+      </w:r>
+      <w:r>
+        <w:fldChar w:fldCharType="separate"/>
+      </w:r>
+      <w:r>
+        <w:rPr>
+          <w:noProof/>
+        </w:rPr>
+        <w:t>5</w:t>
+      </w:r>
+      <w:r>
+        <w:rPr>
+          <w:noProof/>
+        </w:rPr>
+        <w:fldChar w:fldCharType="end"/>
+      </w:r>
+      <w:bookmarkEnd w:id="178"/>
       <w:r>
         <w:t xml:space="preserve"> Dopamine Results</w:t>
       </w:r>
-      <w:bookmarkEnd w:id="178"/>
+      <w:bookmarkEnd w:id="179"/>
     </w:p>
     <w:p>
       <w:pPr>
@@ -18293,24 +17925,37 @@
         <w:pStyle w:val="Caption"/>
         <w:jc w:val="center"/>
       </w:pPr>
-      <w:bookmarkStart w:id="179" w:name="_Ref495502372"/>
-      <w:bookmarkStart w:id="180" w:name="_Toc495502809"/>
+      <w:bookmarkStart w:id="180" w:name="_Ref495502372"/>
+      <w:bookmarkStart w:id="181" w:name="_Toc495502809"/>
       <w:r>
         <w:t xml:space="preserve">Figure </w:t>
       </w:r>
-      <w:fldSimple w:instr=" SEQ Figure \* ARABIC ">
-        <w:r>
-          <w:rPr>
-            <w:noProof/>
-          </w:rPr>
-          <w:t>6</w:t>
-        </w:r>
-      </w:fldSimple>
+      <w:r>
+        <w:fldChar w:fldCharType="begin"/>
+      </w:r>
+      <w:r>
+        <w:instrText xml:space="preserve"> SEQ Figure \* ARABIC </w:instrText>
+      </w:r>
+      <w:r>
+        <w:fldChar w:fldCharType="separate"/>
+      </w:r>
+      <w:r>
+        <w:rPr>
+          <w:noProof/>
+        </w:rPr>
+        <w:t>6</w:t>
+      </w:r>
+      <w:r>
+        <w:rPr>
+          <w:noProof/>
+        </w:rPr>
+        <w:fldChar w:fldCharType="end"/>
+      </w:r>
       <w:r>
         <w:t xml:space="preserve"> Dopamine Zoom In</w:t>
       </w:r>
-      <w:bookmarkEnd w:id="179"/>
       <w:bookmarkEnd w:id="180"/>
+      <w:bookmarkEnd w:id="181"/>
     </w:p>
     <w:p>
       <w:pPr>
@@ -18354,13 +17999,8 @@
       <w:r>
         <w:t xml:space="preserve">he low trust level demonstrates the high level of the algorithm aggressiveness </w:t>
       </w:r>
-      <w:proofErr w:type="gramStart"/>
-      <w:r>
-        <w:t>and also</w:t>
-      </w:r>
-      <w:proofErr w:type="gramEnd"/>
-      <w:r>
-        <w:t xml:space="preserve"> like the Dopamine t</w:t>
+      <w:r>
+        <w:t>and also like the Dopamine t</w:t>
       </w:r>
       <w:r>
         <w:t xml:space="preserve">he </w:t>
@@ -18468,24 +18108,37 @@
         <w:pStyle w:val="Caption"/>
         <w:jc w:val="center"/>
       </w:pPr>
-      <w:bookmarkStart w:id="181" w:name="_Ref489118921"/>
-      <w:bookmarkStart w:id="182" w:name="_Toc495502810"/>
+      <w:bookmarkStart w:id="182" w:name="_Ref489118921"/>
+      <w:bookmarkStart w:id="183" w:name="_Toc495502810"/>
       <w:r>
         <w:t xml:space="preserve">Figure </w:t>
       </w:r>
-      <w:fldSimple w:instr=" SEQ Figure \* ARABIC ">
-        <w:r>
-          <w:rPr>
-            <w:noProof/>
-          </w:rPr>
-          <w:t>7</w:t>
-        </w:r>
-      </w:fldSimple>
-      <w:bookmarkEnd w:id="181"/>
+      <w:r>
+        <w:fldChar w:fldCharType="begin"/>
+      </w:r>
+      <w:r>
+        <w:instrText xml:space="preserve"> SEQ Figure \* ARABIC </w:instrText>
+      </w:r>
+      <w:r>
+        <w:fldChar w:fldCharType="separate"/>
+      </w:r>
+      <w:r>
+        <w:rPr>
+          <w:noProof/>
+        </w:rPr>
+        <w:t>7</w:t>
+      </w:r>
+      <w:r>
+        <w:rPr>
+          <w:noProof/>
+        </w:rPr>
+        <w:fldChar w:fldCharType="end"/>
+      </w:r>
+      <w:bookmarkEnd w:id="182"/>
       <w:r>
         <w:t xml:space="preserve"> Adrenoceptor Results</w:t>
       </w:r>
-      <w:bookmarkEnd w:id="182"/>
+      <w:bookmarkEnd w:id="183"/>
     </w:p>
     <w:p/>
     <w:p>
@@ -18524,11 +18177,7 @@
         <w:pStyle w:val="PaparStyle1"/>
       </w:pPr>
       <w:r>
-        <w:t xml:space="preserve">Tagging Histamine </w:t>
-      </w:r>
-      <w:proofErr w:type="gramStart"/>
-      <w:r>
-        <w:t xml:space="preserve">compounds </w:t>
+        <w:t xml:space="preserve">Tagging Histamine compounds </w:t>
       </w:r>
       <w:r>
         <w:t xml:space="preserve"> </w:t>
@@ -18536,7 +18185,6 @@
       <w:r>
         <w:t>(</w:t>
       </w:r>
-      <w:proofErr w:type="gramEnd"/>
       <w:r>
         <w:fldChar w:fldCharType="begin"/>
       </w:r>
@@ -18632,24 +18280,37 @@
         <w:pStyle w:val="Caption"/>
         <w:jc w:val="center"/>
       </w:pPr>
-      <w:bookmarkStart w:id="183" w:name="_Ref489119275"/>
-      <w:bookmarkStart w:id="184" w:name="_Toc495502811"/>
+      <w:bookmarkStart w:id="184" w:name="_Ref489119275"/>
+      <w:bookmarkStart w:id="185" w:name="_Toc495502811"/>
       <w:r>
         <w:t xml:space="preserve">Figure </w:t>
       </w:r>
-      <w:fldSimple w:instr=" SEQ Figure \* ARABIC ">
-        <w:r>
-          <w:rPr>
-            <w:noProof/>
-          </w:rPr>
-          <w:t>8</w:t>
-        </w:r>
-      </w:fldSimple>
-      <w:bookmarkEnd w:id="183"/>
+      <w:r>
+        <w:fldChar w:fldCharType="begin"/>
+      </w:r>
+      <w:r>
+        <w:instrText xml:space="preserve"> SEQ Figure \* ARABIC </w:instrText>
+      </w:r>
+      <w:r>
+        <w:fldChar w:fldCharType="separate"/>
+      </w:r>
+      <w:r>
+        <w:rPr>
+          <w:noProof/>
+        </w:rPr>
+        <w:t>8</w:t>
+      </w:r>
+      <w:r>
+        <w:rPr>
+          <w:noProof/>
+        </w:rPr>
+        <w:fldChar w:fldCharType="end"/>
+      </w:r>
+      <w:bookmarkEnd w:id="184"/>
       <w:r>
         <w:t xml:space="preserve"> Histamine Results</w:t>
       </w:r>
-      <w:bookmarkEnd w:id="184"/>
+      <w:bookmarkEnd w:id="185"/>
     </w:p>
     <w:p>
       <w:pPr>
@@ -18738,15 +18399,7 @@
         <w:t>.</w:t>
       </w:r>
       <w:r>
-        <w:t xml:space="preserve"> Similar to the test performed on qualitative financial ratios the scope of the map the visual indication seems to contradict the quality </w:t>
-      </w:r>
-      <w:proofErr w:type="gramStart"/>
-      <w:r>
-        <w:t>figures</w:t>
-      </w:r>
-      <w:proofErr w:type="gramEnd"/>
-      <w:r>
-        <w:t xml:space="preserve"> but it bears reiterating that the image represents more than 7000 compounds. Taking the single compound in the middle (for example) and zooming into the map we can see (</w:t>
+        <w:t xml:space="preserve"> Similar to the test performed on qualitative financial ratios the scope of the map the visual indication seems to contradict the quality figures but it bears reiterating that the image represents more than 7000 compounds. Taking the single compound in the middle (for example) and zooming into the map we can see (</w:t>
       </w:r>
       <w:r>
         <w:fldChar w:fldCharType="begin"/>
@@ -18859,24 +18512,37 @@
           <w:rtl/>
         </w:rPr>
       </w:pPr>
-      <w:bookmarkStart w:id="185" w:name="_Ref489120518"/>
-      <w:bookmarkStart w:id="186" w:name="_Toc495502812"/>
+      <w:bookmarkStart w:id="186" w:name="_Ref489120518"/>
+      <w:bookmarkStart w:id="187" w:name="_Toc495502812"/>
       <w:r>
         <w:t xml:space="preserve">Figure </w:t>
       </w:r>
-      <w:fldSimple w:instr=" SEQ Figure \* ARABIC ">
-        <w:r>
-          <w:rPr>
-            <w:noProof/>
-          </w:rPr>
-          <w:t>9</w:t>
-        </w:r>
-      </w:fldSimple>
-      <w:bookmarkEnd w:id="185"/>
+      <w:r>
+        <w:fldChar w:fldCharType="begin"/>
+      </w:r>
+      <w:r>
+        <w:instrText xml:space="preserve"> SEQ Figure \* ARABIC </w:instrText>
+      </w:r>
+      <w:r>
+        <w:fldChar w:fldCharType="separate"/>
+      </w:r>
+      <w:r>
+        <w:rPr>
+          <w:noProof/>
+        </w:rPr>
+        <w:t>9</w:t>
+      </w:r>
+      <w:r>
+        <w:rPr>
+          <w:noProof/>
+        </w:rPr>
+        <w:fldChar w:fldCharType="end"/>
+      </w:r>
+      <w:bookmarkEnd w:id="186"/>
       <w:r>
         <w:t xml:space="preserve"> Muscarinic Results</w:t>
       </w:r>
-      <w:bookmarkEnd w:id="186"/>
+      <w:bookmarkEnd w:id="187"/>
     </w:p>
     <w:p>
       <w:pPr>
@@ -18943,20 +18609,33 @@
         <w:pStyle w:val="Caption"/>
         <w:jc w:val="center"/>
       </w:pPr>
-      <w:bookmarkStart w:id="187" w:name="_Ref489121192"/>
-      <w:bookmarkStart w:id="188" w:name="_Toc495502813"/>
+      <w:bookmarkStart w:id="188" w:name="_Ref489121192"/>
+      <w:bookmarkStart w:id="189" w:name="_Toc495502813"/>
       <w:r>
         <w:t xml:space="preserve">Figure </w:t>
       </w:r>
-      <w:fldSimple w:instr=" SEQ Figure \* ARABIC ">
-        <w:r>
-          <w:rPr>
-            <w:noProof/>
-          </w:rPr>
-          <w:t>10</w:t>
-        </w:r>
-      </w:fldSimple>
-      <w:bookmarkEnd w:id="187"/>
+      <w:r>
+        <w:fldChar w:fldCharType="begin"/>
+      </w:r>
+      <w:r>
+        <w:instrText xml:space="preserve"> SEQ Figure \* ARABIC </w:instrText>
+      </w:r>
+      <w:r>
+        <w:fldChar w:fldCharType="separate"/>
+      </w:r>
+      <w:r>
+        <w:rPr>
+          <w:noProof/>
+        </w:rPr>
+        <w:t>10</w:t>
+      </w:r>
+      <w:r>
+        <w:rPr>
+          <w:noProof/>
+        </w:rPr>
+        <w:fldChar w:fldCharType="end"/>
+      </w:r>
+      <w:bookmarkEnd w:id="188"/>
       <w:r>
         <w:rPr>
           <w:noProof/>
@@ -18976,7 +18655,7 @@
         </w:rPr>
         <w:t>Zoom In</w:t>
       </w:r>
-      <w:bookmarkEnd w:id="188"/>
+      <w:bookmarkEnd w:id="189"/>
     </w:p>
     <w:p>
       <w:pPr>
@@ -19018,15 +18697,7 @@
         <w:pStyle w:val="PaparStyle1"/>
       </w:pPr>
       <w:r>
-        <w:t>As the most dominant effect in the dataset (</w:t>
-      </w:r>
-      <w:proofErr w:type="gramStart"/>
-      <w:r>
-        <w:t>with regard to</w:t>
-      </w:r>
-      <w:proofErr w:type="gramEnd"/>
-      <w:r>
-        <w:t xml:space="preserve"> compound count) Serotonin has the lowest quality score</w:t>
+        <w:t>As the most dominant effect in the dataset (with regard to compound count) Serotonin has the lowest quality score</w:t>
       </w:r>
       <w:r>
         <w:t xml:space="preserve"> (</w:t>
@@ -19125,22 +18796,35 @@
         <w:pStyle w:val="Caption"/>
         <w:jc w:val="center"/>
       </w:pPr>
-      <w:bookmarkStart w:id="189" w:name="_Toc495502814"/>
+      <w:bookmarkStart w:id="190" w:name="_Toc495502814"/>
       <w:r>
         <w:t xml:space="preserve">Figure </w:t>
       </w:r>
-      <w:fldSimple w:instr=" SEQ Figure \* ARABIC ">
-        <w:r>
-          <w:rPr>
-            <w:noProof/>
-          </w:rPr>
-          <w:t>11</w:t>
-        </w:r>
-      </w:fldSimple>
+      <w:r>
+        <w:fldChar w:fldCharType="begin"/>
+      </w:r>
+      <w:r>
+        <w:instrText xml:space="preserve"> SEQ Figure \* ARABIC </w:instrText>
+      </w:r>
+      <w:r>
+        <w:fldChar w:fldCharType="separate"/>
+      </w:r>
+      <w:r>
+        <w:rPr>
+          <w:noProof/>
+        </w:rPr>
+        <w:t>11</w:t>
+      </w:r>
+      <w:r>
+        <w:rPr>
+          <w:noProof/>
+        </w:rPr>
+        <w:fldChar w:fldCharType="end"/>
+      </w:r>
       <w:r>
         <w:t xml:space="preserve"> Serotonin Results</w:t>
       </w:r>
-      <w:bookmarkEnd w:id="189"/>
+      <w:bookmarkEnd w:id="190"/>
     </w:p>
     <w:p>
       <w:pPr>
@@ -19150,11 +18834,11 @@
           <w:numId w:val="6"/>
         </w:numPr>
       </w:pPr>
-      <w:bookmarkStart w:id="190" w:name="_Toc496883647"/>
+      <w:bookmarkStart w:id="191" w:name="_Toc496883647"/>
       <w:r>
         <w:t>Discussion</w:t>
       </w:r>
-      <w:bookmarkEnd w:id="190"/>
+      <w:bookmarkEnd w:id="191"/>
     </w:p>
     <w:p>
       <w:pPr>
@@ -19246,15 +18930,7 @@
         <w:t>We have demonstrated that it is possible to classify families of GPCRs</w:t>
       </w:r>
       <w:r>
-        <w:t xml:space="preserve"> </w:t>
-      </w:r>
-      <w:proofErr w:type="gramStart"/>
-      <w:r>
-        <w:t>For</w:t>
-      </w:r>
-      <w:proofErr w:type="gramEnd"/>
-      <w:r>
-        <w:t xml:space="preserve"> example, if we are interested in finding new </w:t>
+        <w:t xml:space="preserve"> For example, if we are interested in finding new </w:t>
       </w:r>
       <w:r>
         <w:t>Histamine inhibiting molecules</w:t>
@@ -19313,15 +18989,7 @@
         <w:t>Moreover,</w:t>
       </w:r>
       <w:r>
-        <w:t xml:space="preserve"> the process provides us with the selected features so </w:t>
-      </w:r>
-      <w:proofErr w:type="gramStart"/>
-      <w:r>
-        <w:t>as long as</w:t>
-      </w:r>
-      <w:proofErr w:type="gramEnd"/>
-      <w:r>
-        <w:t xml:space="preserve"> the context of the process remains static we only need to employ the dimensionality reduction algorithm for compound selection.</w:t>
+        <w:t xml:space="preserve"> the process provides us with the selected features so as long as the context of the process remains static we only need to employ the dimensionality reduction algorithm for compound selection.</w:t>
       </w:r>
     </w:p>
     <w:p>
@@ -19332,11 +19000,11 @@
           <w:numId w:val="6"/>
         </w:numPr>
       </w:pPr>
-      <w:bookmarkStart w:id="191" w:name="_Toc496883648"/>
+      <w:bookmarkStart w:id="192" w:name="_Toc496883648"/>
       <w:r>
         <w:t>Conclusions</w:t>
       </w:r>
-      <w:bookmarkEnd w:id="191"/>
+      <w:bookmarkEnd w:id="192"/>
     </w:p>
     <w:p>
       <w:pPr>
@@ -19346,11 +19014,11 @@
           <w:numId w:val="6"/>
         </w:numPr>
       </w:pPr>
-      <w:bookmarkStart w:id="192" w:name="_Toc496883649"/>
+      <w:bookmarkStart w:id="193" w:name="_Toc496883649"/>
       <w:r>
         <w:t>Conclusions</w:t>
       </w:r>
-      <w:bookmarkEnd w:id="192"/>
+      <w:bookmarkEnd w:id="193"/>
     </w:p>
     <w:p>
       <w:pPr>
@@ -19371,12 +19039,7 @@
         <w:pStyle w:val="PaparStyle1"/>
       </w:pPr>
       <w:r>
-        <w:t>Examining the result for all the tested effect show that in all the cases the system produced results that</w:t>
-      </w:r>
-      <w:bookmarkStart w:id="193" w:name="_GoBack"/>
-      <w:bookmarkEnd w:id="193"/>
-      <w:r>
-        <w:t xml:space="preserve"> were superior to random selection by at least one order of magnitude. It remains to be seen whether that would be sufficient for the industry to start including the discovery phase as an integral part of their R&amp;D process.</w:t>
+        <w:t>Examining the result for all the tested effect show that in all the cases the system produced results that were superior to random selection by at least one order of magnitude. It remains to be seen whether that would be sufficient for the industry to start including the discovery phase as an integral part of their R&amp;D process.</w:t>
       </w:r>
     </w:p>
     <w:p>
@@ -19419,15 +19082,7 @@
         <w:t xml:space="preserve">Using the process described above we can (for example) </w:t>
       </w:r>
       <w:r>
-        <w:t xml:space="preserve">discard any of the untagged compounds which nearest neighbor is either tagged negatively or untagged. In the GPCR database that would discard the </w:t>
-      </w:r>
-      <w:proofErr w:type="gramStart"/>
-      <w:r>
-        <w:t>vast majority</w:t>
-      </w:r>
-      <w:proofErr w:type="gramEnd"/>
-      <w:r>
-        <w:t xml:space="preserve"> of the compounds and leave us only with the prime candidates for testing.</w:t>
+        <w:t>discard any of the untagged compounds which nearest neighbor is either tagged negatively or untagged. In the GPCR database that would discard the vast majority of the compounds and leave us only with the prime candidates for testing.</w:t>
       </w:r>
     </w:p>
     <w:p>
@@ -19524,15 +19179,7 @@
         <w:pStyle w:val="PaparStyle1"/>
       </w:pPr>
       <w:r>
-        <w:t xml:space="preserve">There are a few ongoing research efforts into creating a faster version of t-SNE which would be able to handle significantly larger databases. </w:t>
-      </w:r>
-      <w:proofErr w:type="gramStart"/>
-      <w:r>
-        <w:t>Additionally</w:t>
-      </w:r>
-      <w:proofErr w:type="gramEnd"/>
-      <w:r>
-        <w:t xml:space="preserve"> there are other dimensionality reduction algorithms which might prove a reasonable substitution.</w:t>
+        <w:t>There are a few ongoing research efforts into creating a faster version of t-SNE which would be able to handle significantly larger databases. Additionally there are other dimensionality reduction algorithms which might prove a reasonable substitution.</w:t>
       </w:r>
     </w:p>
     <w:p/>
@@ -19583,23 +19230,7 @@
         </w:numPr>
       </w:pPr>
       <w:r>
-        <w:t xml:space="preserve">"The Big Data Challenge in Drug Design: Data Visualization", Poster presented before the </w:t>
-      </w:r>
-      <w:proofErr w:type="spellStart"/>
-      <w:r>
-        <w:t>MuTaLig</w:t>
-      </w:r>
-      <w:proofErr w:type="spellEnd"/>
-      <w:r>
-        <w:t xml:space="preserve"> COST ACTION, WG meeting 2016, Budapest (HU), Nov </w:t>
-      </w:r>
-      <w:proofErr w:type="gramStart"/>
-      <w:r>
-        <w:t>19-20</w:t>
-      </w:r>
-      <w:proofErr w:type="gramEnd"/>
-      <w:r>
-        <w:t xml:space="preserve"> 2016</w:t>
+        <w:t>"The Big Data Challenge in Drug Design: Data Visualization", Poster presented before the MuTaLig COST ACTION, WG meeting 2016, Budapest (HU), Nov 19-20 2016</w:t>
       </w:r>
     </w:p>
     <w:p>
@@ -19674,21 +19305,7 @@
         <w:rPr>
           <w:rFonts w:eastAsia="Times New Roman"/>
         </w:rPr>
-        <w:t xml:space="preserve">Joseph A. </w:t>
-      </w:r>
-      <w:proofErr w:type="spellStart"/>
-      <w:r>
-        <w:rPr>
-          <w:rFonts w:eastAsia="Times New Roman"/>
-        </w:rPr>
-        <w:t>DiMasi</w:t>
-      </w:r>
-      <w:proofErr w:type="spellEnd"/>
-      <w:r>
-        <w:rPr>
-          <w:rFonts w:eastAsia="Times New Roman"/>
-        </w:rPr>
-        <w:t>, Tufts Center for the Study of Drug Development, Cost of Developing a New Drug</w:t>
+        <w:t>Joseph A. DiMasi, Tufts Center for the Study of Drug Development, Cost of Developing a New Drug</w:t>
       </w:r>
       <w:bookmarkEnd w:id="205"/>
       <w:bookmarkEnd w:id="206"/>
@@ -19708,49 +19325,7 @@
         <w:rPr>
           <w:rFonts w:eastAsia="Times New Roman"/>
         </w:rPr>
-        <w:t xml:space="preserve">H </w:t>
-      </w:r>
-      <w:proofErr w:type="spellStart"/>
-      <w:r>
-        <w:rPr>
-          <w:rFonts w:eastAsia="Times New Roman"/>
-        </w:rPr>
-        <w:t>Geerts</w:t>
-      </w:r>
-      <w:proofErr w:type="spellEnd"/>
-      <w:r>
-        <w:rPr>
-          <w:rFonts w:eastAsia="Times New Roman"/>
-        </w:rPr>
-        <w:t xml:space="preserve">; A Spiros; P Roberts and R </w:t>
-      </w:r>
-      <w:proofErr w:type="spellStart"/>
-      <w:r>
-        <w:rPr>
-          <w:rFonts w:eastAsia="Times New Roman"/>
-        </w:rPr>
-        <w:t>Carr</w:t>
-      </w:r>
-      <w:proofErr w:type="spellEnd"/>
-      <w:r>
-        <w:rPr>
-          <w:rFonts w:eastAsia="Times New Roman"/>
-        </w:rPr>
-        <w:t xml:space="preserve">, Has the Time Come for Predictive Computer Modeling in CNS Drug Discovery and Development? CPT: </w:t>
-      </w:r>
-      <w:proofErr w:type="spellStart"/>
-      <w:r>
-        <w:rPr>
-          <w:rFonts w:eastAsia="Times New Roman"/>
-        </w:rPr>
-        <w:t>Pharmacometrics</w:t>
-      </w:r>
-      <w:proofErr w:type="spellEnd"/>
-      <w:r>
-        <w:rPr>
-          <w:rFonts w:eastAsia="Times New Roman"/>
-        </w:rPr>
-        <w:t xml:space="preserve"> and Systems Pharmacology · November 2012</w:t>
+        <w:t>H Geerts; A Spiros; P Roberts and R Carr, Has the Time Come for Predictive Computer Modeling in CNS Drug Discovery and Development? CPT: Pharmacometrics and Systems Pharmacology · November 2012</w:t>
       </w:r>
     </w:p>
     <w:p>
@@ -19786,49 +19361,7 @@
         <w:rPr>
           <w:rFonts w:eastAsia="Times New Roman"/>
         </w:rPr>
-        <w:t xml:space="preserve">An analysis of the attrition of drug candidates from four major pharmaceutical companies: Michael J. Waring, John </w:t>
-      </w:r>
-      <w:proofErr w:type="spellStart"/>
-      <w:r>
-        <w:rPr>
-          <w:rFonts w:eastAsia="Times New Roman"/>
-        </w:rPr>
-        <w:t>Arrowsmith</w:t>
-      </w:r>
-      <w:proofErr w:type="spellEnd"/>
-      <w:r>
-        <w:rPr>
-          <w:rFonts w:eastAsia="Times New Roman"/>
-        </w:rPr>
-        <w:t xml:space="preserve">, Andrew R. Leach, Paul D. Leeson, Sam </w:t>
-      </w:r>
-      <w:proofErr w:type="spellStart"/>
-      <w:r>
-        <w:rPr>
-          <w:rFonts w:eastAsia="Times New Roman"/>
-        </w:rPr>
-        <w:t>Mandrell</w:t>
-      </w:r>
-      <w:proofErr w:type="spellEnd"/>
-      <w:r>
-        <w:rPr>
-          <w:rFonts w:eastAsia="Times New Roman"/>
-        </w:rPr>
-        <w:t xml:space="preserve">, Robert M. Owen, Garry </w:t>
-      </w:r>
-      <w:proofErr w:type="spellStart"/>
-      <w:r>
-        <w:rPr>
-          <w:rFonts w:eastAsia="Times New Roman"/>
-        </w:rPr>
-        <w:t>Pairaudeau</w:t>
-      </w:r>
-      <w:proofErr w:type="spellEnd"/>
-      <w:r>
-        <w:rPr>
-          <w:rFonts w:eastAsia="Times New Roman"/>
-        </w:rPr>
-        <w:t>, William D. Pennie,</w:t>
+        <w:t>An analysis of the attrition of drug candidates from four major pharmaceutical companies: Michael J. Waring, John Arrowsmith, Andrew R. Leach, Paul D. Leeson, Sam Mandrell, Robert M. Owen, Garry Pairaudeau, William D. Pennie,</w:t>
       </w:r>
       <w:r>
         <w:rPr>
@@ -19840,21 +19373,7 @@
         <w:rPr>
           <w:rFonts w:eastAsia="Times New Roman"/>
         </w:rPr>
-        <w:t xml:space="preserve">Stephen D. Pickett, </w:t>
-      </w:r>
-      <w:proofErr w:type="spellStart"/>
-      <w:r>
-        <w:rPr>
-          <w:rFonts w:eastAsia="Times New Roman"/>
-        </w:rPr>
-        <w:t>Jibo</w:t>
-      </w:r>
-      <w:proofErr w:type="spellEnd"/>
-      <w:r>
-        <w:rPr>
-          <w:rFonts w:eastAsia="Times New Roman"/>
-        </w:rPr>
-        <w:t xml:space="preserve"> Wang, Owen Wallace &amp; Alex Weir.</w:t>
+        <w:t>Stephen D. Pickett, Jibo Wang, Owen Wallace &amp; Alex Weir.</w:t>
       </w:r>
     </w:p>
     <w:p>
@@ -19873,37 +19392,7 @@
         <w:rPr>
           <w:rFonts w:eastAsia="Times New Roman"/>
         </w:rPr>
-        <w:t xml:space="preserve">Wayne </w:t>
-      </w:r>
-      <w:proofErr w:type="spellStart"/>
-      <w:r>
-        <w:rPr>
-          <w:rFonts w:eastAsia="Times New Roman"/>
-        </w:rPr>
-        <w:t>Winegarden</w:t>
-      </w:r>
-      <w:proofErr w:type="spellEnd"/>
-      <w:r>
-        <w:rPr>
-          <w:rFonts w:eastAsia="Times New Roman"/>
-        </w:rPr>
-        <w:t xml:space="preserve">, </w:t>
-      </w:r>
-      <w:proofErr w:type="spellStart"/>
-      <w:proofErr w:type="gramStart"/>
-      <w:r>
-        <w:rPr>
-          <w:rFonts w:eastAsia="Times New Roman"/>
-        </w:rPr>
-        <w:t>Ph.D</w:t>
-      </w:r>
-      <w:proofErr w:type="spellEnd"/>
-      <w:proofErr w:type="gramEnd"/>
-      <w:r>
-        <w:rPr>
-          <w:rFonts w:eastAsia="Times New Roman"/>
-        </w:rPr>
-        <w:t>, The Economics of Pharmaceutical Pricing, Pacific Research Institute.</w:t>
+        <w:t>Wayne Winegarden, Ph.D, The Economics of Pharmaceutical Pricing, Pacific Research Institute.</w:t>
       </w:r>
       <w:bookmarkEnd w:id="207"/>
     </w:p>
@@ -19919,53 +19408,17 @@
         </w:rPr>
       </w:pPr>
       <w:bookmarkStart w:id="208" w:name="_Ref490927303"/>
-      <w:proofErr w:type="spellStart"/>
       <w:r>
         <w:rPr>
           <w:rFonts w:eastAsia="Times New Roman"/>
         </w:rPr>
-        <w:t>Guiyu</w:t>
-      </w:r>
-      <w:proofErr w:type="spellEnd"/>
+        <w:t>Guiyu Zhao</w:t>
+      </w:r>
       <w:r>
         <w:rPr>
           <w:rFonts w:eastAsia="Times New Roman"/>
         </w:rPr>
-        <w:t xml:space="preserve"> Zhao</w:t>
-      </w:r>
-      <w:r>
-        <w:rPr>
-          <w:rFonts w:eastAsia="Times New Roman"/>
-        </w:rPr>
-        <w:t xml:space="preserve">: The </w:t>
-      </w:r>
-      <w:proofErr w:type="spellStart"/>
-      <w:r>
-        <w:rPr>
-          <w:rFonts w:eastAsia="Times New Roman"/>
-        </w:rPr>
-        <w:t>QSARome</w:t>
-      </w:r>
-      <w:proofErr w:type="spellEnd"/>
-      <w:r>
-        <w:rPr>
-          <w:rFonts w:eastAsia="Times New Roman"/>
-        </w:rPr>
-        <w:t xml:space="preserve"> of the </w:t>
-      </w:r>
-      <w:proofErr w:type="spellStart"/>
-      <w:r>
-        <w:rPr>
-          <w:rFonts w:eastAsia="Times New Roman"/>
-        </w:rPr>
-        <w:t>Receptorome</w:t>
-      </w:r>
-      <w:proofErr w:type="spellEnd"/>
-      <w:r>
-        <w:rPr>
-          <w:rFonts w:eastAsia="Times New Roman"/>
-        </w:rPr>
-        <w:t>: Quantitative Structure-Activity Relationship Modeling of Multiple Ligand Sets Acting at Multiple Receptors</w:t>
+        <w:t>: The QSARome of the Receptorome: Quantitative Structure-Activity Relationship Modeling of Multiple Ligand Sets Acting at Multiple Receptors</w:t>
       </w:r>
       <w:bookmarkEnd w:id="199"/>
       <w:r>
@@ -19988,75 +19441,11 @@
         </w:rPr>
       </w:pPr>
       <w:bookmarkStart w:id="209" w:name="_Ref492739275"/>
-      <w:proofErr w:type="spellStart"/>
       <w:r>
         <w:rPr>
           <w:rFonts w:cs="Times New Roman"/>
         </w:rPr>
-        <w:t>Robas</w:t>
-      </w:r>
-      <w:proofErr w:type="spellEnd"/>
-      <w:r>
-        <w:rPr>
-          <w:rFonts w:cs="Times New Roman"/>
-        </w:rPr>
-        <w:t xml:space="preserve"> N, O’Reilly M, </w:t>
-      </w:r>
-      <w:proofErr w:type="spellStart"/>
-      <w:r>
-        <w:rPr>
-          <w:rFonts w:cs="Times New Roman"/>
-        </w:rPr>
-        <w:t>Katugampola</w:t>
-      </w:r>
-      <w:proofErr w:type="spellEnd"/>
-      <w:r>
-        <w:rPr>
-          <w:rFonts w:cs="Times New Roman"/>
-        </w:rPr>
-        <w:t xml:space="preserve"> S, Fidock M: Maximizing serendipity: strategies for identifying ligands for orphan G-protein-coupled receptors. </w:t>
-      </w:r>
-      <w:proofErr w:type="spellStart"/>
-      <w:r>
-        <w:rPr>
-          <w:rFonts w:cs="Times New Roman"/>
-        </w:rPr>
-        <w:t>Curr</w:t>
-      </w:r>
-      <w:proofErr w:type="spellEnd"/>
-      <w:r>
-        <w:rPr>
-          <w:rFonts w:cs="Times New Roman"/>
-        </w:rPr>
-        <w:t xml:space="preserve"> </w:t>
-      </w:r>
-      <w:proofErr w:type="spellStart"/>
-      <w:r>
-        <w:rPr>
-          <w:rFonts w:cs="Times New Roman"/>
-        </w:rPr>
-        <w:t>Opin</w:t>
-      </w:r>
-      <w:proofErr w:type="spellEnd"/>
-      <w:r>
-        <w:rPr>
-          <w:rFonts w:cs="Times New Roman"/>
-        </w:rPr>
-        <w:t xml:space="preserve"> </w:t>
-      </w:r>
-      <w:proofErr w:type="spellStart"/>
-      <w:r>
-        <w:rPr>
-          <w:rFonts w:cs="Times New Roman"/>
-        </w:rPr>
-        <w:t>Pharmacol</w:t>
-      </w:r>
-      <w:proofErr w:type="spellEnd"/>
-      <w:r>
-        <w:rPr>
-          <w:rFonts w:cs="Times New Roman"/>
-        </w:rPr>
-        <w:t xml:space="preserve"> 2003, 3:121-126.</w:t>
+        <w:t>Robas N, O’Reilly M, Katugampola S, Fidock M: Maximizing serendipity: strategies for identifying ligands for orphan G-protein-coupled receptors. Curr Opin Pharmacol 2003, 3:121-126.</w:t>
       </w:r>
       <w:bookmarkEnd w:id="209"/>
     </w:p>
@@ -20076,35 +19465,7 @@
         <w:rPr>
           <w:rFonts w:cs="Times New Roman"/>
         </w:rPr>
-        <w:t xml:space="preserve">Flower DR: Modelling G-protein-coupled receptors for drug design. </w:t>
-      </w:r>
-      <w:proofErr w:type="spellStart"/>
-      <w:r>
-        <w:rPr>
-          <w:rFonts w:cs="Times New Roman"/>
-        </w:rPr>
-        <w:t>Biochim</w:t>
-      </w:r>
-      <w:proofErr w:type="spellEnd"/>
-      <w:r>
-        <w:rPr>
-          <w:rFonts w:cs="Times New Roman"/>
-        </w:rPr>
-        <w:t xml:space="preserve">. </w:t>
-      </w:r>
-      <w:proofErr w:type="spellStart"/>
-      <w:r>
-        <w:rPr>
-          <w:rFonts w:cs="Times New Roman"/>
-        </w:rPr>
-        <w:t>Biophys</w:t>
-      </w:r>
-      <w:proofErr w:type="spellEnd"/>
-      <w:r>
-        <w:rPr>
-          <w:rFonts w:cs="Times New Roman"/>
-        </w:rPr>
-        <w:t>. Acta 1999, 1422:207-234.</w:t>
+        <w:t>Flower DR: Modelling G-protein-coupled receptors for drug design. Biochim. Biophys. Acta 1999, 1422:207-234.</w:t>
       </w:r>
       <w:bookmarkEnd w:id="210"/>
     </w:p>
@@ -20124,77 +19485,7 @@
         <w:rPr>
           <w:rFonts w:cs="Times New Roman"/>
         </w:rPr>
-        <w:t xml:space="preserve">Paul SM, </w:t>
-      </w:r>
-      <w:proofErr w:type="spellStart"/>
-      <w:r>
-        <w:rPr>
-          <w:rFonts w:cs="Times New Roman"/>
-        </w:rPr>
-        <w:t>Mytelka</w:t>
-      </w:r>
-      <w:proofErr w:type="spellEnd"/>
-      <w:r>
-        <w:rPr>
-          <w:rFonts w:cs="Times New Roman"/>
-        </w:rPr>
-        <w:t xml:space="preserve"> DS, </w:t>
-      </w:r>
-      <w:proofErr w:type="spellStart"/>
-      <w:r>
-        <w:rPr>
-          <w:rFonts w:cs="Times New Roman"/>
-        </w:rPr>
-        <w:t>Dunwiddie</w:t>
-      </w:r>
-      <w:proofErr w:type="spellEnd"/>
-      <w:r>
-        <w:rPr>
-          <w:rFonts w:cs="Times New Roman"/>
-        </w:rPr>
-        <w:t xml:space="preserve"> CT, </w:t>
-      </w:r>
-      <w:proofErr w:type="spellStart"/>
-      <w:r>
-        <w:rPr>
-          <w:rFonts w:cs="Times New Roman"/>
-        </w:rPr>
-        <w:t>Persinger</w:t>
-      </w:r>
-      <w:proofErr w:type="spellEnd"/>
-      <w:r>
-        <w:rPr>
-          <w:rFonts w:cs="Times New Roman"/>
-        </w:rPr>
-        <w:t xml:space="preserve"> CC, </w:t>
-      </w:r>
-      <w:proofErr w:type="spellStart"/>
-      <w:r>
-        <w:rPr>
-          <w:rFonts w:cs="Times New Roman"/>
-        </w:rPr>
-        <w:t>Munos</w:t>
-      </w:r>
-      <w:proofErr w:type="spellEnd"/>
-      <w:r>
-        <w:rPr>
-          <w:rFonts w:cs="Times New Roman"/>
-        </w:rPr>
-        <w:t xml:space="preserve"> BH, Lindborg SR, Schacht AL: How to improve R&amp;D productivity: the pharmaceutical industry’s grand challenge. Nat Rev Drug </w:t>
-      </w:r>
-      <w:proofErr w:type="spellStart"/>
-      <w:r>
-        <w:rPr>
-          <w:rFonts w:cs="Times New Roman"/>
-        </w:rPr>
-        <w:t>Discov</w:t>
-      </w:r>
-      <w:proofErr w:type="spellEnd"/>
-      <w:r>
-        <w:rPr>
-          <w:rFonts w:cs="Times New Roman"/>
-        </w:rPr>
-        <w:t xml:space="preserve"> 2010, 9:203-214.</w:t>
+        <w:t>Paul SM, Mytelka DS, Dunwiddie CT, Persinger CC, Munos BH, Lindborg SR, Schacht AL: How to improve R&amp;D productivity: the pharmaceutical industry’s grand challenge. Nat Rev Drug Discov 2010, 9:203-214.</w:t>
       </w:r>
       <w:bookmarkEnd w:id="211"/>
     </w:p>
@@ -20209,20 +19500,12 @@
           <w:rFonts w:cs="Times New Roman"/>
         </w:rPr>
       </w:pPr>
-      <w:proofErr w:type="spellStart"/>
       <w:r>
         <w:rPr>
           <w:rFonts w:cs="Times New Roman"/>
         </w:rPr>
         <w:lastRenderedPageBreak/>
-        <w:t>Bockaert</w:t>
-      </w:r>
-      <w:proofErr w:type="spellEnd"/>
-      <w:r>
-        <w:rPr>
-          <w:rFonts w:cs="Times New Roman"/>
-        </w:rPr>
-        <w:t xml:space="preserve"> J, Pin </w:t>
+        <w:t xml:space="preserve">Bockaert J, Pin </w:t>
       </w:r>
       <w:r>
         <w:rPr>
@@ -20254,19 +19537,11 @@
         </w:rPr>
         <w:t xml:space="preserve">receptors: an evolutionary success. </w:t>
       </w:r>
-      <w:proofErr w:type="spellStart"/>
       <w:r>
         <w:rPr>
           <w:rFonts w:cs="Times New Roman"/>
         </w:rPr>
-        <w:t>Embo</w:t>
-      </w:r>
-      <w:proofErr w:type="spellEnd"/>
-      <w:r>
-        <w:rPr>
-          <w:rFonts w:cs="Times New Roman"/>
-        </w:rPr>
-        <w:t xml:space="preserve"> </w:t>
+        <w:t xml:space="preserve">Embo </w:t>
       </w:r>
       <w:r>
         <w:rPr>
@@ -20364,19 +19639,11 @@
         </w:rPr>
         <w:t xml:space="preserve"> </w:t>
       </w:r>
-      <w:proofErr w:type="spellStart"/>
       <w:r>
         <w:rPr>
           <w:rFonts w:cs="Times New Roman"/>
         </w:rPr>
-        <w:t>Discov</w:t>
-      </w:r>
-      <w:proofErr w:type="spellEnd"/>
-      <w:r>
-        <w:rPr>
-          <w:rFonts w:cs="Times New Roman"/>
-        </w:rPr>
-        <w:t>. (2002) 1:727-730.</w:t>
+        <w:t>Discov. (2002) 1:727-730.</w:t>
       </w:r>
     </w:p>
     <w:p>
@@ -20390,28 +19657,18 @@
           <w:rFonts w:cs="Times New Roman"/>
         </w:rPr>
       </w:pPr>
-      <w:proofErr w:type="spellStart"/>
       <w:r>
         <w:rPr>
           <w:rFonts w:cs="Times New Roman"/>
         </w:rPr>
-        <w:t>Klabunde</w:t>
-      </w:r>
-      <w:proofErr w:type="spellEnd"/>
+        <w:t xml:space="preserve">Klabunde T, Hessler </w:t>
+      </w:r>
       <w:r>
         <w:rPr>
           <w:rFonts w:cs="Times New Roman"/>
         </w:rPr>
-        <w:t xml:space="preserve"> T, </w:t>
-      </w:r>
-      <w:proofErr w:type="spellStart"/>
-      <w:r>
-        <w:rPr>
-          <w:rFonts w:cs="Times New Roman"/>
-        </w:rPr>
-        <w:t>Hessler</w:t>
-      </w:r>
-      <w:proofErr w:type="spellEnd"/>
+        <w:t>G: Drug design</w:t>
+      </w:r>
       <w:r>
         <w:rPr>
           <w:rFonts w:cs="Times New Roman"/>
@@ -20422,7 +19679,7 @@
         <w:rPr>
           <w:rFonts w:cs="Times New Roman"/>
         </w:rPr>
-        <w:t>G: Drug design</w:t>
+        <w:t>strategies for targeting G-protein-coupled</w:t>
       </w:r>
       <w:r>
         <w:rPr>
@@ -20434,33 +19691,7 @@
         <w:rPr>
           <w:rFonts w:cs="Times New Roman"/>
         </w:rPr>
-        <w:t>strategies for targeting G-protein-coupled</w:t>
-      </w:r>
-      <w:r>
-        <w:rPr>
-          <w:rFonts w:cs="Times New Roman"/>
-        </w:rPr>
-        <w:t xml:space="preserve"> </w:t>
-      </w:r>
-      <w:r>
-        <w:rPr>
-          <w:rFonts w:cs="Times New Roman"/>
-        </w:rPr>
-        <w:t xml:space="preserve">receptors. </w:t>
-      </w:r>
-      <w:proofErr w:type="spellStart"/>
-      <w:r>
-        <w:rPr>
-          <w:rFonts w:cs="Times New Roman"/>
-        </w:rPr>
-        <w:t>Chembiochem</w:t>
-      </w:r>
-      <w:proofErr w:type="spellEnd"/>
-      <w:r>
-        <w:rPr>
-          <w:rFonts w:cs="Times New Roman"/>
-        </w:rPr>
-        <w:t>. (2002) 3:928-944</w:t>
+        <w:t>receptors. Chembiochem. (2002) 3:928-944</w:t>
       </w:r>
     </w:p>
     <w:p>
@@ -20474,33 +19705,11 @@
           <w:rFonts w:cs="Times New Roman"/>
         </w:rPr>
       </w:pPr>
-      <w:proofErr w:type="spellStart"/>
       <w:r>
         <w:rPr>
           <w:rFonts w:cs="Times New Roman"/>
         </w:rPr>
-        <w:t>Tuomo</w:t>
-      </w:r>
-      <w:proofErr w:type="spellEnd"/>
-      <w:r>
-        <w:rPr>
-          <w:rFonts w:cs="Times New Roman"/>
-        </w:rPr>
-        <w:t xml:space="preserve"> </w:t>
-      </w:r>
-      <w:proofErr w:type="spellStart"/>
-      <w:r>
-        <w:rPr>
-          <w:rFonts w:cs="Times New Roman"/>
-        </w:rPr>
-        <w:t>Kalliokoski</w:t>
-      </w:r>
-      <w:proofErr w:type="spellEnd"/>
-      <w:r>
-        <w:rPr>
-          <w:rFonts w:cs="Times New Roman"/>
-        </w:rPr>
-        <w:t xml:space="preserve">: </w:t>
+        <w:t xml:space="preserve">Tuomo Kalliokoski: </w:t>
       </w:r>
       <w:r>
         <w:rPr>
@@ -20631,7 +19840,7 @@
           <w:rPr>
             <w:noProof/>
           </w:rPr>
-          <w:t>36</w:t>
+          <w:t>26</w:t>
         </w:r>
         <w:r>
           <w:rPr>
@@ -34789,7 +33998,7 @@
 </file>
 
 <file path=customXml/itemProps1.xml><?xml version="1.0" encoding="utf-8"?>
-<ds:datastoreItem xmlns:ds="http://schemas.openxmlformats.org/officeDocument/2006/customXml" ds:itemID="{147C0B51-D723-4D8E-AFD7-126EC0CA313B}">
+<ds:datastoreItem xmlns:ds="http://schemas.openxmlformats.org/officeDocument/2006/customXml" ds:itemID="{C3ED3424-DCAF-4B2B-B030-14D464071944}">
   <ds:schemaRefs>
     <ds:schemaRef ds:uri="http://schemas.openxmlformats.org/officeDocument/2006/bibliography"/>
   </ds:schemaRefs>
